--- a/cdn/PBL4-LichTheKi.docx
+++ b/cdn/PBL4-LichTheKi.docx
@@ -589,24 +589,6 @@
     </w:p>
     <w:p>
       <w:pPr>
-        <w:pStyle w:val="Heading1"/>
-        <w:numPr>
-          <w:ilvl w:val="0"/>
-          <w:numId w:val="0"/>
-        </w:numPr>
-        <w:jc w:val="center"/>
-      </w:pPr>
-      <w:bookmarkStart w:id="0" w:name="_Toc151811423"/>
-      <w:r>
-        <w:lastRenderedPageBreak/>
-        <w:t>NHẬN XÉT CỦA GIẢNG VIÊN</w:t>
-      </w:r>
-      <w:bookmarkEnd w:id="0"/>
-    </w:p>
-    <w:p/>
-    <w:p/>
-    <w:p>
-      <w:pPr>
         <w:sectPr>
           <w:headerReference w:type="default" r:id="rId9"/>
           <w:footerReference w:type="default" r:id="rId10"/>
@@ -624,8 +606,8 @@
         </w:sectPr>
       </w:pPr>
     </w:p>
-    <w:bookmarkStart w:id="1" w:name="_Toc151811424" w:displacedByCustomXml="next"/>
-    <w:bookmarkStart w:id="2" w:name="_Toc102738749" w:displacedByCustomXml="next"/>
+    <w:bookmarkStart w:id="0" w:name="_Toc152418264" w:displacedByCustomXml="next"/>
+    <w:bookmarkStart w:id="1" w:name="_Toc102738749" w:displacedByCustomXml="next"/>
     <w:sdt>
       <w:sdtPr>
         <w:rPr>
@@ -650,8 +632,8 @@
           <w:r>
             <w:t>MỤC LỤC</w:t>
           </w:r>
-          <w:bookmarkEnd w:id="2"/>
           <w:bookmarkEnd w:id="1"/>
+          <w:bookmarkEnd w:id="0"/>
         </w:p>
         <w:p>
           <w:pPr>
@@ -674,13 +656,13 @@
           <w:r>
             <w:fldChar w:fldCharType="separate"/>
           </w:r>
-          <w:hyperlink w:anchor="_Toc151811423" w:history="1">
+          <w:hyperlink w:anchor="_Toc152418264" w:history="1">
             <w:r>
               <w:rPr>
                 <w:rStyle w:val="Hyperlink"/>
                 <w:noProof/>
               </w:rPr>
-              <w:t>NHẬN XÉT CỦA GIẢNG VIÊN</w:t>
+              <w:t>MỤC LỤC</w:t>
             </w:r>
             <w:r>
               <w:rPr>
@@ -701,7 +683,7 @@
                 <w:noProof/>
                 <w:webHidden/>
               </w:rPr>
-              <w:instrText xml:space="preserve"> PAGEREF _Toc151811423 \h </w:instrText>
+              <w:instrText xml:space="preserve"> PAGEREF _Toc152418264 \h </w:instrText>
             </w:r>
             <w:r>
               <w:rPr>
@@ -744,13 +726,13 @@
               <w14:ligatures w14:val="standardContextual"/>
             </w:rPr>
           </w:pPr>
-          <w:hyperlink w:anchor="_Toc151811424" w:history="1">
+          <w:hyperlink w:anchor="_Toc152418265" w:history="1">
             <w:r>
               <w:rPr>
                 <w:rStyle w:val="Hyperlink"/>
                 <w:noProof/>
               </w:rPr>
-              <w:t>MỤC LỤC</w:t>
+              <w:t>NHẬN XÉT CỦA GIẢNG VIÊN</w:t>
             </w:r>
             <w:r>
               <w:rPr>
@@ -771,7 +753,7 @@
                 <w:noProof/>
                 <w:webHidden/>
               </w:rPr>
-              <w:instrText xml:space="preserve"> PAGEREF _Toc151811424 \h </w:instrText>
+              <w:instrText xml:space="preserve"> PAGEREF _Toc152418265 \h </w:instrText>
             </w:r>
             <w:r>
               <w:rPr>
@@ -791,7 +773,7 @@
                 <w:noProof/>
                 <w:webHidden/>
               </w:rPr>
-              <w:t>3</w:t>
+              <w:t>4</w:t>
             </w:r>
             <w:r>
               <w:rPr>
@@ -814,7 +796,7 @@
               <w14:ligatures w14:val="standardContextual"/>
             </w:rPr>
           </w:pPr>
-          <w:hyperlink w:anchor="_Toc151811425" w:history="1">
+          <w:hyperlink w:anchor="_Toc152418266" w:history="1">
             <w:r>
               <w:rPr>
                 <w:rStyle w:val="Hyperlink"/>
@@ -841,7 +823,7 @@
                 <w:noProof/>
                 <w:webHidden/>
               </w:rPr>
-              <w:instrText xml:space="preserve"> PAGEREF _Toc151811425 \h </w:instrText>
+              <w:instrText xml:space="preserve"> PAGEREF _Toc152418266 \h </w:instrText>
             </w:r>
             <w:r>
               <w:rPr>
@@ -861,7 +843,7 @@
                 <w:noProof/>
                 <w:webHidden/>
               </w:rPr>
-              <w:t>4</w:t>
+              <w:t>5</w:t>
             </w:r>
             <w:r>
               <w:rPr>
@@ -884,7 +866,7 @@
               <w14:ligatures w14:val="standardContextual"/>
             </w:rPr>
           </w:pPr>
-          <w:hyperlink w:anchor="_Toc151811426" w:history="1">
+          <w:hyperlink w:anchor="_Toc152418267" w:history="1">
             <w:r>
               <w:rPr>
                 <w:rStyle w:val="Hyperlink"/>
@@ -911,7 +893,7 @@
                 <w:noProof/>
                 <w:webHidden/>
               </w:rPr>
-              <w:instrText xml:space="preserve"> PAGEREF _Toc151811426 \h </w:instrText>
+              <w:instrText xml:space="preserve"> PAGEREF _Toc152418267 \h </w:instrText>
             </w:r>
             <w:r>
               <w:rPr>
@@ -931,7 +913,7 @@
                 <w:noProof/>
                 <w:webHidden/>
               </w:rPr>
-              <w:t>5</w:t>
+              <w:t>6</w:t>
             </w:r>
             <w:r>
               <w:rPr>
@@ -954,7 +936,7 @@
               <w14:ligatures w14:val="standardContextual"/>
             </w:rPr>
           </w:pPr>
-          <w:hyperlink w:anchor="_Toc151811427" w:history="1">
+          <w:hyperlink w:anchor="_Toc152418268" w:history="1">
             <w:r>
               <w:rPr>
                 <w:rStyle w:val="Hyperlink"/>
@@ -981,7 +963,7 @@
                 <w:noProof/>
                 <w:webHidden/>
               </w:rPr>
-              <w:instrText xml:space="preserve"> PAGEREF _Toc151811427 \h </w:instrText>
+              <w:instrText xml:space="preserve"> PAGEREF _Toc152418268 \h </w:instrText>
             </w:r>
             <w:r>
               <w:rPr>
@@ -1001,7 +983,7 @@
                 <w:noProof/>
                 <w:webHidden/>
               </w:rPr>
-              <w:t>6</w:t>
+              <w:t>7</w:t>
             </w:r>
             <w:r>
               <w:rPr>
@@ -1024,7 +1006,7 @@
               <w14:ligatures w14:val="standardContextual"/>
             </w:rPr>
           </w:pPr>
-          <w:hyperlink w:anchor="_Toc151811428" w:history="1">
+          <w:hyperlink w:anchor="_Toc152418269" w:history="1">
             <w:r>
               <w:rPr>
                 <w:rStyle w:val="Hyperlink"/>
@@ -1051,7 +1033,7 @@
                 <w:noProof/>
                 <w:webHidden/>
               </w:rPr>
-              <w:instrText xml:space="preserve"> PAGEREF _Toc151811428 \h </w:instrText>
+              <w:instrText xml:space="preserve"> PAGEREF _Toc152418269 \h </w:instrText>
             </w:r>
             <w:r>
               <w:rPr>
@@ -1071,7 +1053,7 @@
                 <w:noProof/>
                 <w:webHidden/>
               </w:rPr>
-              <w:t>7</w:t>
+              <w:t>8</w:t>
             </w:r>
             <w:r>
               <w:rPr>
@@ -1094,7 +1076,7 @@
               <w14:ligatures w14:val="standardContextual"/>
             </w:rPr>
           </w:pPr>
-          <w:hyperlink w:anchor="_Toc151811429" w:history="1">
+          <w:hyperlink w:anchor="_Toc152418270" w:history="1">
             <w:r>
               <w:rPr>
                 <w:rStyle w:val="Hyperlink"/>
@@ -1121,7 +1103,7 @@
                 <w:noProof/>
                 <w:webHidden/>
               </w:rPr>
-              <w:instrText xml:space="preserve"> PAGEREF _Toc151811429 \h </w:instrText>
+              <w:instrText xml:space="preserve"> PAGEREF _Toc152418270 \h </w:instrText>
             </w:r>
             <w:r>
               <w:rPr>
@@ -1141,7 +1123,7 @@
                 <w:noProof/>
                 <w:webHidden/>
               </w:rPr>
-              <w:t>7</w:t>
+              <w:t>8</w:t>
             </w:r>
             <w:r>
               <w:rPr>
@@ -1164,7 +1146,7 @@
               <w14:ligatures w14:val="standardContextual"/>
             </w:rPr>
           </w:pPr>
-          <w:hyperlink w:anchor="_Toc151811430" w:history="1">
+          <w:hyperlink w:anchor="_Toc152418271" w:history="1">
             <w:r>
               <w:rPr>
                 <w:rStyle w:val="Hyperlink"/>
@@ -1191,7 +1173,7 @@
                 <w:noProof/>
                 <w:webHidden/>
               </w:rPr>
-              <w:instrText xml:space="preserve"> PAGEREF _Toc151811430 \h </w:instrText>
+              <w:instrText xml:space="preserve"> PAGEREF _Toc152418271 \h </w:instrText>
             </w:r>
             <w:r>
               <w:rPr>
@@ -1211,7 +1193,7 @@
                 <w:noProof/>
                 <w:webHidden/>
               </w:rPr>
-              <w:t>7</w:t>
+              <w:t>8</w:t>
             </w:r>
             <w:r>
               <w:rPr>
@@ -1234,7 +1216,7 @@
               <w14:ligatures w14:val="standardContextual"/>
             </w:rPr>
           </w:pPr>
-          <w:hyperlink w:anchor="_Toc151811431" w:history="1">
+          <w:hyperlink w:anchor="_Toc152418272" w:history="1">
             <w:r>
               <w:rPr>
                 <w:rStyle w:val="Hyperlink"/>
@@ -1262,7 +1244,7 @@
                 <w:noProof/>
                 <w:webHidden/>
               </w:rPr>
-              <w:instrText xml:space="preserve"> PAGEREF _Toc151811431 \h </w:instrText>
+              <w:instrText xml:space="preserve"> PAGEREF _Toc152418272 \h </w:instrText>
             </w:r>
             <w:r>
               <w:rPr>
@@ -1282,7 +1264,7 @@
                 <w:noProof/>
                 <w:webHidden/>
               </w:rPr>
-              <w:t>7</w:t>
+              <w:t>8</w:t>
             </w:r>
             <w:r>
               <w:rPr>
@@ -1305,7 +1287,7 @@
               <w14:ligatures w14:val="standardContextual"/>
             </w:rPr>
           </w:pPr>
-          <w:hyperlink w:anchor="_Toc151811432" w:history="1">
+          <w:hyperlink w:anchor="_Toc152418273" w:history="1">
             <w:r>
               <w:rPr>
                 <w:rStyle w:val="Hyperlink"/>
@@ -1332,7 +1314,7 @@
                 <w:noProof/>
                 <w:webHidden/>
               </w:rPr>
-              <w:instrText xml:space="preserve"> PAGEREF _Toc151811432 \h </w:instrText>
+              <w:instrText xml:space="preserve"> PAGEREF _Toc152418273 \h </w:instrText>
             </w:r>
             <w:r>
               <w:rPr>
@@ -1352,7 +1334,7 @@
                 <w:noProof/>
                 <w:webHidden/>
               </w:rPr>
-              <w:t>7</w:t>
+              <w:t>8</w:t>
             </w:r>
             <w:r>
               <w:rPr>
@@ -1375,7 +1357,7 @@
               <w14:ligatures w14:val="standardContextual"/>
             </w:rPr>
           </w:pPr>
-          <w:hyperlink w:anchor="_Toc151811433" w:history="1">
+          <w:hyperlink w:anchor="_Toc152418274" w:history="1">
             <w:r>
               <w:rPr>
                 <w:rStyle w:val="Hyperlink"/>
@@ -1402,7 +1384,7 @@
                 <w:noProof/>
                 <w:webHidden/>
               </w:rPr>
-              <w:instrText xml:space="preserve"> PAGEREF _Toc151811433 \h </w:instrText>
+              <w:instrText xml:space="preserve"> PAGEREF _Toc152418274 \h </w:instrText>
             </w:r>
             <w:r>
               <w:rPr>
@@ -1422,7 +1404,7 @@
                 <w:noProof/>
                 <w:webHidden/>
               </w:rPr>
-              <w:t>7</w:t>
+              <w:t>8</w:t>
             </w:r>
             <w:r>
               <w:rPr>
@@ -1445,7 +1427,7 @@
               <w14:ligatures w14:val="standardContextual"/>
             </w:rPr>
           </w:pPr>
-          <w:hyperlink w:anchor="_Toc151811434" w:history="1">
+          <w:hyperlink w:anchor="_Toc152418275" w:history="1">
             <w:r>
               <w:rPr>
                 <w:rStyle w:val="Hyperlink"/>
@@ -1472,7 +1454,7 @@
                 <w:noProof/>
                 <w:webHidden/>
               </w:rPr>
-              <w:instrText xml:space="preserve"> PAGEREF _Toc151811434 \h </w:instrText>
+              <w:instrText xml:space="preserve"> PAGEREF _Toc152418275 \h </w:instrText>
             </w:r>
             <w:r>
               <w:rPr>
@@ -1515,7 +1497,7 @@
               <w14:ligatures w14:val="standardContextual"/>
             </w:rPr>
           </w:pPr>
-          <w:hyperlink w:anchor="_Toc151811435" w:history="1">
+          <w:hyperlink w:anchor="_Toc152418276" w:history="1">
             <w:r>
               <w:rPr>
                 <w:rStyle w:val="Hyperlink"/>
@@ -1542,7 +1524,7 @@
                 <w:noProof/>
                 <w:webHidden/>
               </w:rPr>
-              <w:instrText xml:space="preserve"> PAGEREF _Toc151811435 \h </w:instrText>
+              <w:instrText xml:space="preserve"> PAGEREF _Toc152418276 \h </w:instrText>
             </w:r>
             <w:r>
               <w:rPr>
@@ -1562,7 +1544,7 @@
                 <w:noProof/>
                 <w:webHidden/>
               </w:rPr>
-              <w:t>8</w:t>
+              <w:t>9</w:t>
             </w:r>
             <w:r>
               <w:rPr>
@@ -1585,7 +1567,7 @@
               <w14:ligatures w14:val="standardContextual"/>
             </w:rPr>
           </w:pPr>
-          <w:hyperlink w:anchor="_Toc151811436" w:history="1">
+          <w:hyperlink w:anchor="_Toc152418277" w:history="1">
             <w:r>
               <w:rPr>
                 <w:rStyle w:val="Hyperlink"/>
@@ -1612,7 +1594,7 @@
                 <w:noProof/>
                 <w:webHidden/>
               </w:rPr>
-              <w:instrText xml:space="preserve"> PAGEREF _Toc151811436 \h </w:instrText>
+              <w:instrText xml:space="preserve"> PAGEREF _Toc152418277 \h </w:instrText>
             </w:r>
             <w:r>
               <w:rPr>
@@ -1632,7 +1614,7 @@
                 <w:noProof/>
                 <w:webHidden/>
               </w:rPr>
-              <w:t>8</w:t>
+              <w:t>9</w:t>
             </w:r>
             <w:r>
               <w:rPr>
@@ -1655,7 +1637,7 @@
               <w14:ligatures w14:val="standardContextual"/>
             </w:rPr>
           </w:pPr>
-          <w:hyperlink w:anchor="_Toc151811437" w:history="1">
+          <w:hyperlink w:anchor="_Toc152418278" w:history="1">
             <w:r>
               <w:rPr>
                 <w:rStyle w:val="Hyperlink"/>
@@ -1682,7 +1664,7 @@
                 <w:noProof/>
                 <w:webHidden/>
               </w:rPr>
-              <w:instrText xml:space="preserve"> PAGEREF _Toc151811437 \h </w:instrText>
+              <w:instrText xml:space="preserve"> PAGEREF _Toc152418278 \h </w:instrText>
             </w:r>
             <w:r>
               <w:rPr>
@@ -1702,7 +1684,7 @@
                 <w:noProof/>
                 <w:webHidden/>
               </w:rPr>
-              <w:t>8</w:t>
+              <w:t>9</w:t>
             </w:r>
             <w:r>
               <w:rPr>
@@ -1725,7 +1707,7 @@
               <w14:ligatures w14:val="standardContextual"/>
             </w:rPr>
           </w:pPr>
-          <w:hyperlink w:anchor="_Toc151811438" w:history="1">
+          <w:hyperlink w:anchor="_Toc152418279" w:history="1">
             <w:r>
               <w:rPr>
                 <w:rStyle w:val="Hyperlink"/>
@@ -1752,7 +1734,7 @@
                 <w:noProof/>
                 <w:webHidden/>
               </w:rPr>
-              <w:instrText xml:space="preserve"> PAGEREF _Toc151811438 \h </w:instrText>
+              <w:instrText xml:space="preserve"> PAGEREF _Toc152418279 \h </w:instrText>
             </w:r>
             <w:r>
               <w:rPr>
@@ -1772,7 +1754,7 @@
                 <w:noProof/>
                 <w:webHidden/>
               </w:rPr>
-              <w:t>8</w:t>
+              <w:t>9</w:t>
             </w:r>
             <w:r>
               <w:rPr>
@@ -1795,7 +1777,7 @@
               <w14:ligatures w14:val="standardContextual"/>
             </w:rPr>
           </w:pPr>
-          <w:hyperlink w:anchor="_Toc151811439" w:history="1">
+          <w:hyperlink w:anchor="_Toc152418280" w:history="1">
             <w:r>
               <w:rPr>
                 <w:rStyle w:val="Hyperlink"/>
@@ -1822,7 +1804,7 @@
                 <w:noProof/>
                 <w:webHidden/>
               </w:rPr>
-              <w:instrText xml:space="preserve"> PAGEREF _Toc151811439 \h </w:instrText>
+              <w:instrText xml:space="preserve"> PAGEREF _Toc152418280 \h </w:instrText>
             </w:r>
             <w:r>
               <w:rPr>
@@ -1842,7 +1824,7 @@
                 <w:noProof/>
                 <w:webHidden/>
               </w:rPr>
-              <w:t>9</w:t>
+              <w:t>10</w:t>
             </w:r>
             <w:r>
               <w:rPr>
@@ -1865,7 +1847,7 @@
               <w14:ligatures w14:val="standardContextual"/>
             </w:rPr>
           </w:pPr>
-          <w:hyperlink w:anchor="_Toc151811440" w:history="1">
+          <w:hyperlink w:anchor="_Toc152418281" w:history="1">
             <w:r>
               <w:rPr>
                 <w:rStyle w:val="Hyperlink"/>
@@ -1892,7 +1874,7 @@
                 <w:noProof/>
                 <w:webHidden/>
               </w:rPr>
-              <w:instrText xml:space="preserve"> PAGEREF _Toc151811440 \h </w:instrText>
+              <w:instrText xml:space="preserve"> PAGEREF _Toc152418281 \h </w:instrText>
             </w:r>
             <w:r>
               <w:rPr>
@@ -1912,7 +1894,7 @@
                 <w:noProof/>
                 <w:webHidden/>
               </w:rPr>
-              <w:t>10</w:t>
+              <w:t>11</w:t>
             </w:r>
             <w:r>
               <w:rPr>
@@ -1935,7 +1917,7 @@
               <w14:ligatures w14:val="standardContextual"/>
             </w:rPr>
           </w:pPr>
-          <w:hyperlink w:anchor="_Toc151811441" w:history="1">
+          <w:hyperlink w:anchor="_Toc152418282" w:history="1">
             <w:r>
               <w:rPr>
                 <w:rStyle w:val="Hyperlink"/>
@@ -1962,7 +1944,7 @@
                 <w:noProof/>
                 <w:webHidden/>
               </w:rPr>
-              <w:instrText xml:space="preserve"> PAGEREF _Toc151811441 \h </w:instrText>
+              <w:instrText xml:space="preserve"> PAGEREF _Toc152418282 \h </w:instrText>
             </w:r>
             <w:r>
               <w:rPr>
@@ -1982,7 +1964,7 @@
                 <w:noProof/>
                 <w:webHidden/>
               </w:rPr>
-              <w:t>10</w:t>
+              <w:t>11</w:t>
             </w:r>
             <w:r>
               <w:rPr>
@@ -2005,7 +1987,7 @@
               <w14:ligatures w14:val="standardContextual"/>
             </w:rPr>
           </w:pPr>
-          <w:hyperlink w:anchor="_Toc151811442" w:history="1">
+          <w:hyperlink w:anchor="_Toc152418283" w:history="1">
             <w:r>
               <w:rPr>
                 <w:rStyle w:val="Hyperlink"/>
@@ -2032,7 +2014,7 @@
                 <w:noProof/>
                 <w:webHidden/>
               </w:rPr>
-              <w:instrText xml:space="preserve"> PAGEREF _Toc151811442 \h </w:instrText>
+              <w:instrText xml:space="preserve"> PAGEREF _Toc152418283 \h </w:instrText>
             </w:r>
             <w:r>
               <w:rPr>
@@ -2052,7 +2034,7 @@
                 <w:noProof/>
                 <w:webHidden/>
               </w:rPr>
-              <w:t>10</w:t>
+              <w:t>11</w:t>
             </w:r>
             <w:r>
               <w:rPr>
@@ -2075,7 +2057,7 @@
               <w14:ligatures w14:val="standardContextual"/>
             </w:rPr>
           </w:pPr>
-          <w:hyperlink w:anchor="_Toc151811443" w:history="1">
+          <w:hyperlink w:anchor="_Toc152418284" w:history="1">
             <w:r>
               <w:rPr>
                 <w:rStyle w:val="Hyperlink"/>
@@ -2102,7 +2084,7 @@
                 <w:noProof/>
                 <w:webHidden/>
               </w:rPr>
-              <w:instrText xml:space="preserve"> PAGEREF _Toc151811443 \h </w:instrText>
+              <w:instrText xml:space="preserve"> PAGEREF _Toc152418284 \h </w:instrText>
             </w:r>
             <w:r>
               <w:rPr>
@@ -2122,7 +2104,7 @@
                 <w:noProof/>
                 <w:webHidden/>
               </w:rPr>
-              <w:t>10</w:t>
+              <w:t>11</w:t>
             </w:r>
             <w:r>
               <w:rPr>
@@ -2145,7 +2127,7 @@
               <w14:ligatures w14:val="standardContextual"/>
             </w:rPr>
           </w:pPr>
-          <w:hyperlink w:anchor="_Toc151811444" w:history="1">
+          <w:hyperlink w:anchor="_Toc152418285" w:history="1">
             <w:r>
               <w:rPr>
                 <w:rStyle w:val="Hyperlink"/>
@@ -2172,7 +2154,7 @@
                 <w:noProof/>
                 <w:webHidden/>
               </w:rPr>
-              <w:instrText xml:space="preserve"> PAGEREF _Toc151811444 \h </w:instrText>
+              <w:instrText xml:space="preserve"> PAGEREF _Toc152418285 \h </w:instrText>
             </w:r>
             <w:r>
               <w:rPr>
@@ -2192,7 +2174,7 @@
                 <w:noProof/>
                 <w:webHidden/>
               </w:rPr>
-              <w:t>11</w:t>
+              <w:t>12</w:t>
             </w:r>
             <w:r>
               <w:rPr>
@@ -2215,7 +2197,7 @@
               <w14:ligatures w14:val="standardContextual"/>
             </w:rPr>
           </w:pPr>
-          <w:hyperlink w:anchor="_Toc151811445" w:history="1">
+          <w:hyperlink w:anchor="_Toc152418286" w:history="1">
             <w:r>
               <w:rPr>
                 <w:rStyle w:val="Hyperlink"/>
@@ -2242,7 +2224,7 @@
                 <w:noProof/>
                 <w:webHidden/>
               </w:rPr>
-              <w:instrText xml:space="preserve"> PAGEREF _Toc151811445 \h </w:instrText>
+              <w:instrText xml:space="preserve"> PAGEREF _Toc152418286 \h </w:instrText>
             </w:r>
             <w:r>
               <w:rPr>
@@ -2262,7 +2244,7 @@
                 <w:noProof/>
                 <w:webHidden/>
               </w:rPr>
-              <w:t>11</w:t>
+              <w:t>12</w:t>
             </w:r>
             <w:r>
               <w:rPr>
@@ -2285,7 +2267,7 @@
               <w14:ligatures w14:val="standardContextual"/>
             </w:rPr>
           </w:pPr>
-          <w:hyperlink w:anchor="_Toc151811446" w:history="1">
+          <w:hyperlink w:anchor="_Toc152418287" w:history="1">
             <w:r>
               <w:rPr>
                 <w:rStyle w:val="Hyperlink"/>
@@ -2312,7 +2294,7 @@
                 <w:noProof/>
                 <w:webHidden/>
               </w:rPr>
-              <w:instrText xml:space="preserve"> PAGEREF _Toc151811446 \h </w:instrText>
+              <w:instrText xml:space="preserve"> PAGEREF _Toc152418287 \h </w:instrText>
             </w:r>
             <w:r>
               <w:rPr>
@@ -2332,7 +2314,7 @@
                 <w:noProof/>
                 <w:webHidden/>
               </w:rPr>
-              <w:t>11</w:t>
+              <w:t>12</w:t>
             </w:r>
             <w:r>
               <w:rPr>
@@ -2355,7 +2337,7 @@
               <w14:ligatures w14:val="standardContextual"/>
             </w:rPr>
           </w:pPr>
-          <w:hyperlink w:anchor="_Toc151811447" w:history="1">
+          <w:hyperlink w:anchor="_Toc152418288" w:history="1">
             <w:r>
               <w:rPr>
                 <w:rStyle w:val="Hyperlink"/>
@@ -2382,7 +2364,7 @@
                 <w:noProof/>
                 <w:webHidden/>
               </w:rPr>
-              <w:instrText xml:space="preserve"> PAGEREF _Toc151811447 \h </w:instrText>
+              <w:instrText xml:space="preserve"> PAGEREF _Toc152418288 \h </w:instrText>
             </w:r>
             <w:r>
               <w:rPr>
@@ -2402,7 +2384,7 @@
                 <w:noProof/>
                 <w:webHidden/>
               </w:rPr>
-              <w:t>18</w:t>
+              <w:t>19</w:t>
             </w:r>
             <w:r>
               <w:rPr>
@@ -2425,7 +2407,7 @@
               <w14:ligatures w14:val="standardContextual"/>
             </w:rPr>
           </w:pPr>
-          <w:hyperlink w:anchor="_Toc151811448" w:history="1">
+          <w:hyperlink w:anchor="_Toc152418289" w:history="1">
             <w:r>
               <w:rPr>
                 <w:rStyle w:val="Hyperlink"/>
@@ -2452,7 +2434,7 @@
                 <w:noProof/>
                 <w:webHidden/>
               </w:rPr>
-              <w:instrText xml:space="preserve"> PAGEREF _Toc151811448 \h </w:instrText>
+              <w:instrText xml:space="preserve"> PAGEREF _Toc152418289 \h </w:instrText>
             </w:r>
             <w:r>
               <w:rPr>
@@ -2472,7 +2454,7 @@
                 <w:noProof/>
                 <w:webHidden/>
               </w:rPr>
-              <w:t>26</w:t>
+              <w:t>27</w:t>
             </w:r>
             <w:r>
               <w:rPr>
@@ -2495,7 +2477,7 @@
               <w14:ligatures w14:val="standardContextual"/>
             </w:rPr>
           </w:pPr>
-          <w:hyperlink w:anchor="_Toc151811449" w:history="1">
+          <w:hyperlink w:anchor="_Toc152418290" w:history="1">
             <w:r>
               <w:rPr>
                 <w:rStyle w:val="Hyperlink"/>
@@ -2522,7 +2504,7 @@
                 <w:noProof/>
                 <w:webHidden/>
               </w:rPr>
-              <w:instrText xml:space="preserve"> PAGEREF _Toc151811449 \h </w:instrText>
+              <w:instrText xml:space="preserve"> PAGEREF _Toc152418290 \h </w:instrText>
             </w:r>
             <w:r>
               <w:rPr>
@@ -2542,7 +2524,7 @@
                 <w:noProof/>
                 <w:webHidden/>
               </w:rPr>
-              <w:t>26</w:t>
+              <w:t>27</w:t>
             </w:r>
             <w:r>
               <w:rPr>
@@ -2565,7 +2547,7 @@
               <w14:ligatures w14:val="standardContextual"/>
             </w:rPr>
           </w:pPr>
-          <w:hyperlink w:anchor="_Toc151811450" w:history="1">
+          <w:hyperlink w:anchor="_Toc152418291" w:history="1">
             <w:r>
               <w:rPr>
                 <w:rStyle w:val="Hyperlink"/>
@@ -2592,7 +2574,7 @@
                 <w:noProof/>
                 <w:webHidden/>
               </w:rPr>
-              <w:instrText xml:space="preserve"> PAGEREF _Toc151811450 \h </w:instrText>
+              <w:instrText xml:space="preserve"> PAGEREF _Toc152418291 \h </w:instrText>
             </w:r>
             <w:r>
               <w:rPr>
@@ -2612,7 +2594,7 @@
                 <w:noProof/>
                 <w:webHidden/>
               </w:rPr>
-              <w:t>26</w:t>
+              <w:t>27</w:t>
             </w:r>
             <w:r>
               <w:rPr>
@@ -2635,7 +2617,7 @@
               <w14:ligatures w14:val="standardContextual"/>
             </w:rPr>
           </w:pPr>
-          <w:hyperlink w:anchor="_Toc151811451" w:history="1">
+          <w:hyperlink w:anchor="_Toc152418292" w:history="1">
             <w:r>
               <w:rPr>
                 <w:rStyle w:val="Hyperlink"/>
@@ -2662,7 +2644,7 @@
                 <w:noProof/>
                 <w:webHidden/>
               </w:rPr>
-              <w:instrText xml:space="preserve"> PAGEREF _Toc151811451 \h </w:instrText>
+              <w:instrText xml:space="preserve"> PAGEREF _Toc152418292 \h </w:instrText>
             </w:r>
             <w:r>
               <w:rPr>
@@ -2682,7 +2664,7 @@
                 <w:noProof/>
                 <w:webHidden/>
               </w:rPr>
-              <w:t>26</w:t>
+              <w:t>27</w:t>
             </w:r>
             <w:r>
               <w:rPr>
@@ -2705,13 +2687,13 @@
               <w14:ligatures w14:val="standardContextual"/>
             </w:rPr>
           </w:pPr>
-          <w:hyperlink w:anchor="_Toc151811452" w:history="1">
+          <w:hyperlink w:anchor="_Toc152418293" w:history="1">
             <w:r>
               <w:rPr>
                 <w:rStyle w:val="Hyperlink"/>
                 <w:noProof/>
               </w:rPr>
-              <w:t>CHƯƠNG 4. KẾT LUẬN VÀ HƯỚNG PHÁT TRIỂN</w:t>
+              <w:t>KẾT LUẬN VÀ HƯỚNG PHÁT TRIỂN</w:t>
             </w:r>
             <w:r>
               <w:rPr>
@@ -2732,7 +2714,7 @@
                 <w:noProof/>
                 <w:webHidden/>
               </w:rPr>
-              <w:instrText xml:space="preserve"> PAGEREF _Toc151811452 \h </w:instrText>
+              <w:instrText xml:space="preserve"> PAGEREF _Toc152418293 \h </w:instrText>
             </w:r>
             <w:r>
               <w:rPr>
@@ -2752,147 +2734,7 @@
                 <w:noProof/>
                 <w:webHidden/>
               </w:rPr>
-              <w:t>29</w:t>
-            </w:r>
-            <w:r>
-              <w:rPr>
-                <w:noProof/>
-                <w:webHidden/>
-              </w:rPr>
-              <w:fldChar w:fldCharType="end"/>
-            </w:r>
-          </w:hyperlink>
-        </w:p>
-        <w:p>
-          <w:pPr>
-            <w:pStyle w:val="TOC2"/>
-            <w:rPr>
-              <w:rFonts w:asciiTheme="minorHAnsi" w:eastAsiaTheme="minorEastAsia" w:hAnsiTheme="minorHAnsi" w:cstheme="minorBidi"/>
-              <w:noProof/>
-              <w:kern w:val="2"/>
-              <w:sz w:val="22"/>
-              <w:szCs w:val="22"/>
-              <w14:ligatures w14:val="standardContextual"/>
-            </w:rPr>
-          </w:pPr>
-          <w:hyperlink w:anchor="_Toc151811453" w:history="1">
-            <w:r>
-              <w:rPr>
-                <w:rStyle w:val="Hyperlink"/>
-                <w:noProof/>
-              </w:rPr>
-              <w:t>4.1 Đánh giá kết quả</w:t>
-            </w:r>
-            <w:r>
-              <w:rPr>
-                <w:noProof/>
-                <w:webHidden/>
-              </w:rPr>
-              <w:tab/>
-            </w:r>
-            <w:r>
-              <w:rPr>
-                <w:noProof/>
-                <w:webHidden/>
-              </w:rPr>
-              <w:fldChar w:fldCharType="begin"/>
-            </w:r>
-            <w:r>
-              <w:rPr>
-                <w:noProof/>
-                <w:webHidden/>
-              </w:rPr>
-              <w:instrText xml:space="preserve"> PAGEREF _Toc151811453 \h </w:instrText>
-            </w:r>
-            <w:r>
-              <w:rPr>
-                <w:noProof/>
-                <w:webHidden/>
-              </w:rPr>
-            </w:r>
-            <w:r>
-              <w:rPr>
-                <w:noProof/>
-                <w:webHidden/>
-              </w:rPr>
-              <w:fldChar w:fldCharType="separate"/>
-            </w:r>
-            <w:r>
-              <w:rPr>
-                <w:noProof/>
-                <w:webHidden/>
-              </w:rPr>
-              <w:t>29</w:t>
-            </w:r>
-            <w:r>
-              <w:rPr>
-                <w:noProof/>
-                <w:webHidden/>
-              </w:rPr>
-              <w:fldChar w:fldCharType="end"/>
-            </w:r>
-          </w:hyperlink>
-        </w:p>
-        <w:p>
-          <w:pPr>
-            <w:pStyle w:val="TOC2"/>
-            <w:rPr>
-              <w:rFonts w:asciiTheme="minorHAnsi" w:eastAsiaTheme="minorEastAsia" w:hAnsiTheme="minorHAnsi" w:cstheme="minorBidi"/>
-              <w:noProof/>
-              <w:kern w:val="2"/>
-              <w:sz w:val="22"/>
-              <w:szCs w:val="22"/>
-              <w14:ligatures w14:val="standardContextual"/>
-            </w:rPr>
-          </w:pPr>
-          <w:hyperlink w:anchor="_Toc151811454" w:history="1">
-            <w:r>
-              <w:rPr>
-                <w:rStyle w:val="Hyperlink"/>
-                <w:noProof/>
-              </w:rPr>
-              <w:t>4.2 Hướng phát triển</w:t>
-            </w:r>
-            <w:r>
-              <w:rPr>
-                <w:noProof/>
-                <w:webHidden/>
-              </w:rPr>
-              <w:tab/>
-            </w:r>
-            <w:r>
-              <w:rPr>
-                <w:noProof/>
-                <w:webHidden/>
-              </w:rPr>
-              <w:fldChar w:fldCharType="begin"/>
-            </w:r>
-            <w:r>
-              <w:rPr>
-                <w:noProof/>
-                <w:webHidden/>
-              </w:rPr>
-              <w:instrText xml:space="preserve"> PAGEREF _Toc151811454 \h </w:instrText>
-            </w:r>
-            <w:r>
-              <w:rPr>
-                <w:noProof/>
-                <w:webHidden/>
-              </w:rPr>
-            </w:r>
-            <w:r>
-              <w:rPr>
-                <w:noProof/>
-                <w:webHidden/>
-              </w:rPr>
-              <w:fldChar w:fldCharType="separate"/>
-            </w:r>
-            <w:r>
-              <w:rPr>
-                <w:noProof/>
-                <w:webHidden/>
-              </w:rPr>
-              <w:t>29</w:t>
+              <w:t>30</w:t>
             </w:r>
             <w:r>
               <w:rPr>
@@ -2915,7 +2757,7 @@
               <w14:ligatures w14:val="standardContextual"/>
             </w:rPr>
           </w:pPr>
-          <w:hyperlink w:anchor="_Toc151811455" w:history="1">
+          <w:hyperlink w:anchor="_Toc152418294" w:history="1">
             <w:r>
               <w:rPr>
                 <w:rStyle w:val="Hyperlink"/>
@@ -2942,7 +2784,7 @@
                 <w:noProof/>
                 <w:webHidden/>
               </w:rPr>
-              <w:instrText xml:space="preserve"> PAGEREF _Toc151811455 \h </w:instrText>
+              <w:instrText xml:space="preserve"> PAGEREF _Toc152418294 \h </w:instrText>
             </w:r>
             <w:r>
               <w:rPr>
@@ -2962,7 +2804,7 @@
                 <w:noProof/>
                 <w:webHidden/>
               </w:rPr>
-              <w:t>30</w:t>
+              <w:t>31</w:t>
             </w:r>
             <w:r>
               <w:rPr>
@@ -2985,7 +2827,7 @@
               <w14:ligatures w14:val="standardContextual"/>
             </w:rPr>
           </w:pPr>
-          <w:hyperlink w:anchor="_Toc151811456" w:history="1">
+          <w:hyperlink w:anchor="_Toc152418295" w:history="1">
             <w:r>
               <w:rPr>
                 <w:rStyle w:val="Hyperlink"/>
@@ -3012,7 +2854,7 @@
                 <w:noProof/>
                 <w:webHidden/>
               </w:rPr>
-              <w:instrText xml:space="preserve"> PAGEREF _Toc151811456 \h </w:instrText>
+              <w:instrText xml:space="preserve"> PAGEREF _Toc152418295 \h </w:instrText>
             </w:r>
             <w:r>
               <w:rPr>
@@ -3032,7 +2874,7 @@
                 <w:noProof/>
                 <w:webHidden/>
               </w:rPr>
-              <w:t>31</w:t>
+              <w:t>32</w:t>
             </w:r>
             <w:r>
               <w:rPr>
@@ -3056,7 +2898,7 @@
         </w:p>
       </w:sdtContent>
     </w:sdt>
-    <w:bookmarkStart w:id="3" w:name="_Toc308022587" w:displacedByCustomXml="prev"/>
+    <w:bookmarkStart w:id="2" w:name="_Toc308022587" w:displacedByCustomXml="prev"/>
     <w:p>
       <w:pPr>
         <w:pStyle w:val="TOC1"/>
@@ -3244,6 +3086,59 @@
         <w:br/>
       </w:r>
     </w:p>
+    <w:p>
+      <w:pPr>
+        <w:pStyle w:val="TOC1"/>
+        <w:tabs>
+          <w:tab w:val="right" w:leader="dot" w:pos="9060"/>
+        </w:tabs>
+      </w:pPr>
+    </w:p>
+    <w:p>
+      <w:pPr>
+        <w:pStyle w:val="Heading1"/>
+        <w:numPr>
+          <w:ilvl w:val="0"/>
+          <w:numId w:val="0"/>
+        </w:numPr>
+        <w:jc w:val="center"/>
+      </w:pPr>
+      <w:r>
+        <w:lastRenderedPageBreak/>
+        <w:br/>
+      </w:r>
+      <w:bookmarkStart w:id="3" w:name="_Toc152418265"/>
+      <w:r>
+        <w:t>NHẬN XÉT CỦA GIẢNG VIÊN</w:t>
+      </w:r>
+      <w:bookmarkEnd w:id="3"/>
+    </w:p>
+    <w:p/>
+    <w:p/>
+    <w:p/>
+    <w:p/>
+    <w:p/>
+    <w:p/>
+    <w:p/>
+    <w:p/>
+    <w:p/>
+    <w:p/>
+    <w:p/>
+    <w:p/>
+    <w:p/>
+    <w:p/>
+    <w:p/>
+    <w:p/>
+    <w:p/>
+    <w:p/>
+    <w:p/>
+    <w:p/>
+    <w:p/>
+    <w:p/>
+    <w:p/>
+    <w:p/>
+    <w:p/>
+    <w:p/>
     <w:p>
       <w:pPr>
         <w:pStyle w:val="TOC1"/>
@@ -3255,10 +3150,6 @@
           <w:u w:val="single"/>
         </w:rPr>
       </w:pPr>
-      <w:r>
-        <w:br/>
-      </w:r>
-      <w:bookmarkStart w:id="4" w:name="_Toc151811425"/>
     </w:p>
     <w:p>
       <w:pPr>
@@ -3268,10 +3159,11 @@
         <w:lastRenderedPageBreak/>
         <w:br/>
       </w:r>
+      <w:bookmarkStart w:id="4" w:name="_Toc152418266"/>
       <w:r>
         <w:t>DANH SÁCH HÌNH VẼ</w:t>
       </w:r>
-      <w:bookmarkEnd w:id="3"/>
+      <w:bookmarkEnd w:id="2"/>
       <w:bookmarkEnd w:id="4"/>
     </w:p>
     <w:p>
@@ -3520,7 +3412,7 @@
         <w:lastRenderedPageBreak/>
         <w:br/>
       </w:r>
-      <w:bookmarkStart w:id="5" w:name="_Toc151811426"/>
+      <w:bookmarkStart w:id="5" w:name="_Toc152418267"/>
       <w:r>
         <w:t>DANH SÁCH CÁC TỪ VIẾT TẮT</w:t>
       </w:r>
@@ -3913,7 +3805,7 @@
         <w:lastRenderedPageBreak/>
         <w:br/>
       </w:r>
-      <w:bookmarkStart w:id="8" w:name="_Toc151811427"/>
+      <w:bookmarkStart w:id="8" w:name="_Toc152418268"/>
       <w:r>
         <w:t>GIỚI THIỆU ĐỀ TÀI</w:t>
       </w:r>
@@ -4031,7 +3923,7 @@
         <w:lastRenderedPageBreak/>
         <w:br/>
       </w:r>
-      <w:bookmarkStart w:id="11" w:name="_Toc151811428"/>
+      <w:bookmarkStart w:id="11" w:name="_Toc152418269"/>
       <w:r>
         <w:t>CHƯƠNG 1. CƠ SỞ LÝ THUYẾT</w:t>
       </w:r>
@@ -4051,7 +3943,7 @@
         </w:rPr>
       </w:pPr>
       <w:bookmarkStart w:id="12" w:name="_Toc463133808"/>
-      <w:bookmarkStart w:id="13" w:name="_Toc151811429"/>
+      <w:bookmarkStart w:id="13" w:name="_Toc152418270"/>
       <w:r>
         <w:t>1.1 Yêu cầu đề tài</w:t>
       </w:r>
@@ -4084,7 +3976,7 @@
         </w:rPr>
       </w:pPr>
       <w:bookmarkStart w:id="14" w:name="_Toc2146771289"/>
-      <w:bookmarkStart w:id="15" w:name="_Toc151811430"/>
+      <w:bookmarkStart w:id="15" w:name="_Toc152418271"/>
       <w:r>
         <w:t>1.2 Giới thiệu mô hình Client/Server</w:t>
       </w:r>
@@ -4104,7 +3996,7 @@
         </w:rPr>
       </w:pPr>
       <w:bookmarkStart w:id="16" w:name="_Toc1850072647"/>
-      <w:bookmarkStart w:id="17" w:name="_Toc151811431"/>
+      <w:bookmarkStart w:id="17" w:name="_Toc152418272"/>
       <w:r>
         <w:rPr>
           <w:iCs/>
@@ -4152,8 +4044,16 @@
         <w:rPr>
           <w:rStyle w:val="Emphasis"/>
         </w:rPr>
-        <w:t>Để máy khách và máy chủ có thể giao tiếp được với nhau thì giữa chúng phải có một chuẩn nhất định, và chuẩn đó được gọi là giao thức. (Giao thức là gì thì các bạn có thể tham khảo tại đây) Một số giao thức được sử dụng phổ biến hiện nay như: HTTPS, TCP/IP, FTP,...</w:t>
-      </w:r>
+        <w:t xml:space="preserve">Để máy khách và máy chủ có thể giao tiếp được với nhau thì giữa chúng phải có một chuẩn nhất định, và chuẩn đó được gọi là giao thức. (Giao thức là gì thì các bạn có thể tham khảo tại đây) Một số giao thức được sử dụng phổ biến hiện nay như: HTTPS, TCP/IP, </w:t>
+      </w:r>
+      <w:proofErr w:type="gramStart"/>
+      <w:r>
+        <w:rPr>
+          <w:rStyle w:val="Emphasis"/>
+        </w:rPr>
+        <w:t>FTP,...</w:t>
+      </w:r>
+      <w:proofErr w:type="gramEnd"/>
     </w:p>
     <w:p>
       <w:pPr>
@@ -4186,7 +4086,7 @@
         </w:rPr>
       </w:pPr>
       <w:bookmarkStart w:id="19" w:name="_Toc1607003504"/>
-      <w:bookmarkStart w:id="20" w:name="_Toc151811432"/>
+      <w:bookmarkStart w:id="20" w:name="_Toc152418273"/>
       <w:r>
         <w:t>1.2.1 Máy chủ</w:t>
       </w:r>
@@ -4202,7 +4102,15 @@
       </w:pPr>
       <w:bookmarkStart w:id="21" w:name="_Hlk150523048"/>
       <w:r>
-        <w:t>Server được hiểu là máy chủ, thường là một hệ thống máy lớn, có bộ xử lý  mạnh, có khả năng hoạt động đáng tin cậy, có khả năng lưu trữ dữ liệu lớn, nó chuyên quản lý tài nguyên (chủ yếu là cơ sở dữ liệu), cung cấp các dịch vụ mạng cho các máy khách (client) sử dụng. Bình thường nó chạy suốt thời gian thực và sẵn sàng chấp nhận các yêu cầu kết nối và các yêu cầu dịch vụ khác từ máy khách.</w:t>
+        <w:t xml:space="preserve">Server được hiểu là máy chủ, thường là một hệ thống máy lớn, có bộ xử </w:t>
+      </w:r>
+      <w:proofErr w:type="gramStart"/>
+      <w:r>
+        <w:t>lý  mạnh</w:t>
+      </w:r>
+      <w:proofErr w:type="gramEnd"/>
+      <w:r>
+        <w:t>, có khả năng hoạt động đáng tin cậy, có khả năng lưu trữ dữ liệu lớn, nó chuyên quản lý tài nguyên (chủ yếu là cơ sở dữ liệu), cung cấp các dịch vụ mạng cho các máy khách (client) sử dụng. Bình thường nó chạy suốt thời gian thực và sẵn sàng chấp nhận các yêu cầu kết nối và các yêu cầu dịch vụ khác từ máy khách.</w:t>
       </w:r>
     </w:p>
     <w:bookmarkEnd w:id="21"/>
@@ -4231,7 +4139,7 @@
         </w:rPr>
       </w:pPr>
       <w:bookmarkStart w:id="22" w:name="_Toc1912153214"/>
-      <w:bookmarkStart w:id="23" w:name="_Toc151811433"/>
+      <w:bookmarkStart w:id="23" w:name="_Toc152418274"/>
       <w:r>
         <w:t>1.2.2 Máy khách</w:t>
       </w:r>
@@ -4264,7 +4172,7 @@
         </w:rPr>
       </w:pPr>
       <w:bookmarkStart w:id="24" w:name="_Toc168513964"/>
-      <w:bookmarkStart w:id="25" w:name="_Toc151811434"/>
+      <w:bookmarkStart w:id="25" w:name="_Toc152418275"/>
       <w:r>
         <w:t>1.2.3 Quy trình hoạt động</w:t>
       </w:r>
@@ -4449,7 +4357,7 @@
         </w:rPr>
       </w:pPr>
       <w:bookmarkStart w:id="26" w:name="_Toc700240433"/>
-      <w:bookmarkStart w:id="27" w:name="_Toc151811435"/>
+      <w:bookmarkStart w:id="27" w:name="_Toc152418276"/>
       <w:r>
         <w:t>1.3 Giới thiệu giao thức TCP/IP</w:t>
       </w:r>
@@ -4469,7 +4377,7 @@
         </w:rPr>
       </w:pPr>
       <w:bookmarkStart w:id="28" w:name="_Toc326902312"/>
-      <w:bookmarkStart w:id="29" w:name="_Toc151811436"/>
+      <w:bookmarkStart w:id="29" w:name="_Toc152418277"/>
       <w:r>
         <w:t>1.3.1 Giới thiệu về TCP</w:t>
       </w:r>
@@ -4537,7 +4445,7 @@
         </w:rPr>
       </w:pPr>
       <w:bookmarkStart w:id="30" w:name="_Toc393226931"/>
-      <w:bookmarkStart w:id="31" w:name="_Toc151811437"/>
+      <w:bookmarkStart w:id="31" w:name="_Toc152418278"/>
       <w:r>
         <w:t>1.3.2 Giới thiệu về IP</w:t>
       </w:r>
@@ -4566,7 +4474,7 @@
         </w:rPr>
       </w:pPr>
       <w:bookmarkStart w:id="32" w:name="_Toc643134415"/>
-      <w:bookmarkStart w:id="33" w:name="_Toc151811438"/>
+      <w:bookmarkStart w:id="33" w:name="_Toc152418279"/>
       <w:r>
         <w:t>1.3.3 Giới thiệu về cổng</w:t>
       </w:r>
@@ -4610,7 +4518,7 @@
           <w:numId w:val="0"/>
         </w:numPr>
       </w:pPr>
-      <w:bookmarkStart w:id="35" w:name="_Toc151811439"/>
+      <w:bookmarkStart w:id="35" w:name="_Toc152418280"/>
       <w:r>
         <w:t>1.4 Giới thiệu giao thức HTTP/HTTPS</w:t>
       </w:r>
@@ -4776,7 +4684,7 @@
         <w:lastRenderedPageBreak/>
         <w:br/>
       </w:r>
-      <w:bookmarkStart w:id="37" w:name="_Toc151811440"/>
+      <w:bookmarkStart w:id="37" w:name="_Toc152418281"/>
       <w:r>
         <w:t>CHƯƠNG 2. PHÂN TÍCH BÀI TOÁN</w:t>
       </w:r>
@@ -4793,7 +4701,7 @@
         </w:numPr>
       </w:pPr>
       <w:bookmarkStart w:id="38" w:name="_Toc1247940626"/>
-      <w:bookmarkStart w:id="39" w:name="_Toc151811441"/>
+      <w:bookmarkStart w:id="39" w:name="_Toc152418282"/>
       <w:r>
         <w:t>2.1 Phân tích chức năng của chương trình</w:t>
       </w:r>
@@ -4836,7 +4744,7 @@
         </w:numPr>
       </w:pPr>
       <w:bookmarkStart w:id="40" w:name="_Toc273783066"/>
-      <w:bookmarkStart w:id="41" w:name="_Toc151811442"/>
+      <w:bookmarkStart w:id="41" w:name="_Toc152418283"/>
       <w:r>
         <w:t>2.2 Máy chủ</w:t>
       </w:r>
@@ -4997,7 +4905,7 @@
         </w:numPr>
       </w:pPr>
       <w:bookmarkStart w:id="42" w:name="_Toc1610721230"/>
-      <w:bookmarkStart w:id="43" w:name="_Toc151811443"/>
+      <w:bookmarkStart w:id="43" w:name="_Toc152418284"/>
       <w:r>
         <w:t>2.3 Máy khách</w:t>
       </w:r>
@@ -5134,7 +5042,7 @@
         </w:numPr>
         <w:jc w:val="both"/>
       </w:pPr>
-      <w:bookmarkStart w:id="44" w:name="_Toc151811444"/>
+      <w:bookmarkStart w:id="44" w:name="_Toc152418285"/>
       <w:r>
         <w:t>2.4 Thiết kế chương trình</w:t>
       </w:r>
@@ -5203,11 +5111,16 @@
         <w:t xml:space="preserve"> các công cụ khác như</w:t>
       </w:r>
       <w:r>
-        <w:t xml:space="preserve"> Html. Css,</w:t>
+        <w:t xml:space="preserve"> Html. </w:t>
+      </w:r>
+      <w:proofErr w:type="gramStart"/>
+      <w:r>
+        <w:t>Css,</w:t>
       </w:r>
       <w:r>
         <w:t>...</w:t>
       </w:r>
+      <w:proofErr w:type="gramEnd"/>
       <w:r>
         <w:t>,</w:t>
       </w:r>
@@ -5300,7 +5213,7 @@
         <w:jc w:val="both"/>
       </w:pPr>
       <w:bookmarkStart w:id="45" w:name="_Toc1963011268"/>
-      <w:bookmarkStart w:id="46" w:name="_Toc151811445"/>
+      <w:bookmarkStart w:id="46" w:name="_Toc152418286"/>
       <w:r>
         <w:t>2.5 Phương pháp xử lí</w:t>
       </w:r>
@@ -5317,7 +5230,7 @@
         <w:ind w:firstLine="576"/>
         <w:jc w:val="both"/>
       </w:pPr>
-      <w:bookmarkStart w:id="47" w:name="_Toc151811446"/>
+      <w:bookmarkStart w:id="47" w:name="_Toc152418287"/>
       <w:r>
         <w:t>2.5.1 Máy khách</w:t>
       </w:r>
@@ -5363,7 +5276,15 @@
         <w:jc w:val="both"/>
       </w:pPr>
       <w:r>
-        <w:t xml:space="preserve">Chương trình sử dụng nền tảng Reactjs hiển thị giao diện cho phép người dùng tương tác nhập liệu thông qua Radio Button, Dropbox, Input Field, Button,… </w:t>
+        <w:t xml:space="preserve">Chương trình sử dụng nền tảng Reactjs hiển thị giao diện cho phép người dùng tương tác nhập liệu thông qua Radio Button, Dropbox, Input Field, </w:t>
+      </w:r>
+      <w:proofErr w:type="gramStart"/>
+      <w:r>
+        <w:t>Button,…</w:t>
+      </w:r>
+      <w:proofErr w:type="gramEnd"/>
+      <w:r>
+        <w:t xml:space="preserve"> </w:t>
       </w:r>
     </w:p>
     <w:p>
@@ -6068,7 +5989,17 @@
                 <w:sz w:val="20"/>
                 <w:szCs w:val="20"/>
               </w:rPr>
-              <w:t>checked=</w:t>
+              <w:t>checked</w:t>
+            </w:r>
+            <w:proofErr w:type="gramStart"/>
+            <w:r>
+              <w:rPr>
+                <w:rFonts w:ascii="Consolas" w:eastAsia="Consolas" w:hAnsi="Consolas" w:cs="Consolas"/>
+                <w:color w:val="7D9029"/>
+                <w:sz w:val="20"/>
+                <w:szCs w:val="20"/>
+              </w:rPr>
+              <w:t>=</w:t>
             </w:r>
             <w:r>
               <w:rPr>
@@ -6079,6 +6010,7 @@
               </w:rPr>
               <w:t>{</w:t>
             </w:r>
+            <w:proofErr w:type="gramEnd"/>
             <w:r>
               <w:rPr>
                 <w:rFonts w:ascii="Consolas" w:eastAsia="Consolas" w:hAnsi="Consolas" w:cs="Consolas"/>
@@ -6697,7 +6629,27 @@
                 <w:sz w:val="20"/>
                 <w:szCs w:val="20"/>
               </w:rPr>
-              <w:t xml:space="preserve">        setMonth(e.target.value)}</w:t>
+              <w:t xml:space="preserve">        setMonth(</w:t>
+            </w:r>
+            <w:proofErr w:type="gramStart"/>
+            <w:r>
+              <w:rPr>
+                <w:rFonts w:ascii="Consolas" w:eastAsia="Consolas" w:hAnsi="Consolas" w:cs="Consolas"/>
+                <w:color w:val="333333"/>
+                <w:sz w:val="20"/>
+                <w:szCs w:val="20"/>
+              </w:rPr>
+              <w:t>e.target</w:t>
+            </w:r>
+            <w:proofErr w:type="gramEnd"/>
+            <w:r>
+              <w:rPr>
+                <w:rFonts w:ascii="Consolas" w:eastAsia="Consolas" w:hAnsi="Consolas" w:cs="Consolas"/>
+                <w:color w:val="333333"/>
+                <w:sz w:val="20"/>
+                <w:szCs w:val="20"/>
+              </w:rPr>
+              <w:t>.value)}</w:t>
             </w:r>
             <w:r>
               <w:br/>
@@ -7175,6 +7127,7 @@
       <w:r>
         <w:br/>
       </w:r>
+      <w:proofErr w:type="gramStart"/>
       <w:r>
         <w:tab/>
       </w:r>
@@ -7185,6 +7138,7 @@
         </w:rPr>
         <w:t xml:space="preserve">  •</w:t>
       </w:r>
+      <w:proofErr w:type="gramEnd"/>
       <w:r>
         <w:t xml:space="preserve">   Xem lịch tháng</w:t>
       </w:r>
@@ -7486,7 +7440,27 @@
                 <w:sz w:val="20"/>
                 <w:szCs w:val="20"/>
               </w:rPr>
-              <w:t xml:space="preserve">    setSelectedOption(e.target.value);</w:t>
+              <w:t xml:space="preserve">    setSelectedOption(</w:t>
+            </w:r>
+            <w:proofErr w:type="gramStart"/>
+            <w:r>
+              <w:rPr>
+                <w:rFonts w:ascii="Consolas" w:eastAsia="Consolas" w:hAnsi="Consolas" w:cs="Consolas"/>
+                <w:color w:val="333333"/>
+                <w:sz w:val="20"/>
+                <w:szCs w:val="20"/>
+              </w:rPr>
+              <w:t>e.target</w:t>
+            </w:r>
+            <w:proofErr w:type="gramEnd"/>
+            <w:r>
+              <w:rPr>
+                <w:rFonts w:ascii="Consolas" w:eastAsia="Consolas" w:hAnsi="Consolas" w:cs="Consolas"/>
+                <w:color w:val="333333"/>
+                <w:sz w:val="20"/>
+                <w:szCs w:val="20"/>
+              </w:rPr>
+              <w:t>.value);</w:t>
             </w:r>
             <w:r>
               <w:br/>
@@ -7808,6 +7782,7 @@
       <w:r>
         <w:t xml:space="preserve">Khi người dùng bấm vào một nút radio, hàm </w:t>
       </w:r>
+      <w:proofErr w:type="gramStart"/>
       <w:r>
         <w:rPr>
           <w:rFonts w:ascii="Consolas" w:eastAsia="Consolas" w:hAnsi="Consolas" w:cs="Consolas"/>
@@ -7815,7 +7790,17 @@
           <w:sz w:val="20"/>
           <w:szCs w:val="20"/>
         </w:rPr>
-        <w:t>radioButtonChange()</w:t>
+        <w:t>radioButtonChange(</w:t>
+      </w:r>
+      <w:proofErr w:type="gramEnd"/>
+      <w:r>
+        <w:rPr>
+          <w:rFonts w:ascii="Consolas" w:eastAsia="Consolas" w:hAnsi="Consolas" w:cs="Consolas"/>
+          <w:color w:val="333333"/>
+          <w:sz w:val="20"/>
+          <w:szCs w:val="20"/>
+        </w:rPr>
+        <w:t>)</w:t>
       </w:r>
       <w:r>
         <w:t xml:space="preserve">, sẽ được gọi kèm sự kiện, triết xuất giá trị của nút vừa được chọn và lưu trạng thái, </w:t>
@@ -9796,6 +9781,7 @@
       <w:r>
         <w:t xml:space="preserve">Khi người dùng nhấn nút để gửi yêu cầu đến máy chủ, chương trình trên máy khách sẽ xử lý đầu vào month và year bằng cách sử dụng hàm </w:t>
       </w:r>
+      <w:proofErr w:type="gramStart"/>
       <w:r>
         <w:rPr>
           <w:rFonts w:ascii="Consolas" w:eastAsia="Consolas" w:hAnsi="Consolas" w:cs="Consolas"/>
@@ -9805,7 +9791,19 @@
           <w:sz w:val="20"/>
           <w:szCs w:val="20"/>
         </w:rPr>
-        <w:t>URLSearchParams().</w:t>
+        <w:t>URLSearchParams(</w:t>
+      </w:r>
+      <w:proofErr w:type="gramEnd"/>
+      <w:r>
+        <w:rPr>
+          <w:rFonts w:ascii="Consolas" w:eastAsia="Consolas" w:hAnsi="Consolas" w:cs="Consolas"/>
+          <w:b/>
+          <w:bCs/>
+          <w:color w:val="008000"/>
+          <w:sz w:val="20"/>
+          <w:szCs w:val="20"/>
+        </w:rPr>
+        <w:t>).</w:t>
       </w:r>
     </w:p>
     <w:p>
@@ -10162,8 +10160,19 @@
                 <w:sz w:val="20"/>
                 <w:szCs w:val="20"/>
               </w:rPr>
-              <w:t>${year}`, { responseType</w:t>
-            </w:r>
+              <w:t xml:space="preserve">${year}`, </w:t>
+            </w:r>
+            <w:proofErr w:type="gramStart"/>
+            <w:r>
+              <w:rPr>
+                <w:rFonts w:ascii="Consolas" w:eastAsia="Consolas" w:hAnsi="Consolas" w:cs="Consolas"/>
+                <w:color w:val="333333"/>
+                <w:sz w:val="20"/>
+                <w:szCs w:val="20"/>
+              </w:rPr>
+              <w:t>{ responseType</w:t>
+            </w:r>
+            <w:proofErr w:type="gramEnd"/>
             <w:r>
               <w:rPr>
                 <w:rFonts w:ascii="Consolas" w:eastAsia="Consolas" w:hAnsi="Consolas" w:cs="Consolas"/>
@@ -10222,7 +10231,27 @@
                 <w:sz w:val="20"/>
                 <w:szCs w:val="20"/>
               </w:rPr>
-              <w:t xml:space="preserve">    setCalendarText(response</w:t>
+              <w:t xml:space="preserve">    </w:t>
+            </w:r>
+            <w:proofErr w:type="gramStart"/>
+            <w:r>
+              <w:rPr>
+                <w:rFonts w:ascii="Consolas" w:eastAsia="Consolas" w:hAnsi="Consolas" w:cs="Consolas"/>
+                <w:color w:val="333333"/>
+                <w:sz w:val="20"/>
+                <w:szCs w:val="20"/>
+              </w:rPr>
+              <w:t>setCalendarText(</w:t>
+            </w:r>
+            <w:proofErr w:type="gramEnd"/>
+            <w:r>
+              <w:rPr>
+                <w:rFonts w:ascii="Consolas" w:eastAsia="Consolas" w:hAnsi="Consolas" w:cs="Consolas"/>
+                <w:color w:val="333333"/>
+                <w:sz w:val="20"/>
+                <w:szCs w:val="20"/>
+              </w:rPr>
+              <w:t>response</w:t>
             </w:r>
             <w:r>
               <w:rPr>
@@ -10435,6 +10464,7 @@
       <w:r>
         <w:t xml:space="preserve">Nếu trường hợp máy chủ bị sự cố, khối </w:t>
       </w:r>
+      <w:proofErr w:type="gramStart"/>
       <w:r>
         <w:rPr>
           <w:rFonts w:ascii="Consolas" w:eastAsia="Consolas" w:hAnsi="Consolas" w:cs="Consolas"/>
@@ -10444,7 +10474,19 @@
           <w:sz w:val="20"/>
           <w:szCs w:val="20"/>
         </w:rPr>
-        <w:t xml:space="preserve">catch() </w:t>
+        <w:t>catch(</w:t>
+      </w:r>
+      <w:proofErr w:type="gramEnd"/>
+      <w:r>
+        <w:rPr>
+          <w:rFonts w:ascii="Consolas" w:eastAsia="Consolas" w:hAnsi="Consolas" w:cs="Consolas"/>
+          <w:b/>
+          <w:bCs/>
+          <w:color w:val="008000"/>
+          <w:sz w:val="20"/>
+          <w:szCs w:val="20"/>
+        </w:rPr>
+        <w:t xml:space="preserve">) </w:t>
       </w:r>
       <w:r>
         <w:t>sẽ được gọi để tránh các lỗi hệ thống</w:t>
@@ -10653,14 +10695,25 @@
                 <w:szCs w:val="20"/>
               </w:rPr>
             </w:pPr>
-            <w:r>
-              <w:rPr>
-                <w:rFonts w:ascii="Consolas" w:eastAsia="Consolas" w:hAnsi="Consolas" w:cs="Consolas"/>
-                <w:color w:val="333333"/>
-                <w:sz w:val="20"/>
-                <w:szCs w:val="20"/>
-              </w:rPr>
-              <w:t>{ monthYearText ? (</w:t>
+            <w:proofErr w:type="gramStart"/>
+            <w:r>
+              <w:rPr>
+                <w:rFonts w:ascii="Consolas" w:eastAsia="Consolas" w:hAnsi="Consolas" w:cs="Consolas"/>
+                <w:color w:val="333333"/>
+                <w:sz w:val="20"/>
+                <w:szCs w:val="20"/>
+              </w:rPr>
+              <w:t>{ monthYearText</w:t>
+            </w:r>
+            <w:proofErr w:type="gramEnd"/>
+            <w:r>
+              <w:rPr>
+                <w:rFonts w:ascii="Consolas" w:eastAsia="Consolas" w:hAnsi="Consolas" w:cs="Consolas"/>
+                <w:color w:val="333333"/>
+                <w:sz w:val="20"/>
+                <w:szCs w:val="20"/>
+              </w:rPr>
+              <w:t xml:space="preserve"> ? (</w:t>
             </w:r>
             <w:r>
               <w:br/>
@@ -10684,7 +10737,27 @@
                 <w:sz w:val="20"/>
                 <w:szCs w:val="20"/>
               </w:rPr>
-              <w:t xml:space="preserve">        {isShowMonthCalendar &amp;&amp; </w:t>
+              <w:t xml:space="preserve">     </w:t>
+            </w:r>
+            <w:proofErr w:type="gramStart"/>
+            <w:r>
+              <w:rPr>
+                <w:rFonts w:ascii="Consolas" w:eastAsia="Consolas" w:hAnsi="Consolas" w:cs="Consolas"/>
+                <w:color w:val="333333"/>
+                <w:sz w:val="20"/>
+                <w:szCs w:val="20"/>
+              </w:rPr>
+              <w:t xml:space="preserve">   {</w:t>
+            </w:r>
+            <w:proofErr w:type="gramEnd"/>
+            <w:r>
+              <w:rPr>
+                <w:rFonts w:ascii="Consolas" w:eastAsia="Consolas" w:hAnsi="Consolas" w:cs="Consolas"/>
+                <w:color w:val="333333"/>
+                <w:sz w:val="20"/>
+                <w:szCs w:val="20"/>
+              </w:rPr>
+              <w:t xml:space="preserve">isShowMonthCalendar &amp;&amp; </w:t>
             </w:r>
             <w:r>
               <w:rPr>
@@ -12762,6 +12835,7 @@
               </w:rPr>
               <w:t>p style</w:t>
             </w:r>
+            <w:proofErr w:type="gramStart"/>
             <w:r>
               <w:rPr>
                 <w:rFonts w:ascii="Consolas" w:eastAsia="Consolas" w:hAnsi="Consolas" w:cs="Consolas"/>
@@ -12778,7 +12852,17 @@
                 <w:sz w:val="20"/>
                 <w:szCs w:val="20"/>
               </w:rPr>
-              <w:t>{{ marginTop</w:t>
+              <w:t>{</w:t>
+            </w:r>
+            <w:proofErr w:type="gramEnd"/>
+            <w:r>
+              <w:rPr>
+                <w:rFonts w:ascii="Consolas" w:eastAsia="Consolas" w:hAnsi="Consolas" w:cs="Consolas"/>
+                <w:color w:val="333333"/>
+                <w:sz w:val="20"/>
+                <w:szCs w:val="20"/>
+              </w:rPr>
+              <w:t>{ marginTop</w:t>
             </w:r>
             <w:r>
               <w:rPr>
@@ -13950,7 +14034,7 @@
         </w:numPr>
         <w:ind w:firstLine="567"/>
       </w:pPr>
-      <w:bookmarkStart w:id="48" w:name="_Toc151811447"/>
+      <w:bookmarkStart w:id="48" w:name="_Toc152418288"/>
       <w:r>
         <w:t>2.5.2 Máy chủ</w:t>
       </w:r>
@@ -14233,7 +14317,27 @@
                 <w:sz w:val="20"/>
                 <w:szCs w:val="20"/>
               </w:rPr>
-              <w:t xml:space="preserve"> express.Router();</w:t>
+              <w:t xml:space="preserve"> </w:t>
+            </w:r>
+            <w:proofErr w:type="gramStart"/>
+            <w:r>
+              <w:rPr>
+                <w:rFonts w:ascii="Consolas" w:eastAsia="Consolas" w:hAnsi="Consolas" w:cs="Consolas"/>
+                <w:color w:val="333333"/>
+                <w:sz w:val="20"/>
+                <w:szCs w:val="20"/>
+              </w:rPr>
+              <w:t>express.Router</w:t>
+            </w:r>
+            <w:proofErr w:type="gramEnd"/>
+            <w:r>
+              <w:rPr>
+                <w:rFonts w:ascii="Consolas" w:eastAsia="Consolas" w:hAnsi="Consolas" w:cs="Consolas"/>
+                <w:color w:val="333333"/>
+                <w:sz w:val="20"/>
+                <w:szCs w:val="20"/>
+              </w:rPr>
+              <w:t>();</w:t>
             </w:r>
             <w:r>
               <w:br/>
@@ -14395,8 +14499,13 @@
         <w:t>'/calendar'</w:t>
       </w:r>
       <w:r>
-        <w:t>), router này sẽ kích hoạt một hàm xử lý đã được định nghĩa, đó là hàm printSelectedYear được gọi từ từ module calendarController</w:t>
-      </w:r>
+        <w:t xml:space="preserve">), router này sẽ kích hoạt một hàm xử lý đã được định nghĩa, đó là hàm printSelectedYear được gọi từ từ module </w:t>
+      </w:r>
+      <w:proofErr w:type="gramStart"/>
+      <w:r>
+        <w:t>calendarController</w:t>
+      </w:r>
+      <w:proofErr w:type="gramEnd"/>
     </w:p>
     <w:p>
       <w:pPr>
@@ -15199,6 +15308,7 @@
       <w:r>
         <w:t xml:space="preserve">Hàm này sẽ thực hiện việc kiểm tra xem yêu cầu có chứa thông tin về tháng hay năm không, bằng cách truy cập vào </w:t>
       </w:r>
+      <w:proofErr w:type="gramStart"/>
       <w:r>
         <w:rPr>
           <w:rFonts w:ascii="Consolas" w:eastAsia="Consolas" w:hAnsi="Consolas" w:cs="Consolas"/>
@@ -15208,7 +15318,19 @@
           <w:sz w:val="20"/>
           <w:szCs w:val="20"/>
         </w:rPr>
-        <w:t>req.query?.month</w:t>
+        <w:t>req.query?.</w:t>
+      </w:r>
+      <w:proofErr w:type="gramEnd"/>
+      <w:r>
+        <w:rPr>
+          <w:rFonts w:ascii="Consolas" w:eastAsia="Consolas" w:hAnsi="Consolas" w:cs="Consolas"/>
+          <w:b/>
+          <w:bCs/>
+          <w:color w:val="008000"/>
+          <w:sz w:val="20"/>
+          <w:szCs w:val="20"/>
+        </w:rPr>
+        <w:t>month</w:t>
       </w:r>
       <w:r>
         <w:t xml:space="preserve"> và </w:t>
@@ -15242,6 +15364,7 @@
       <w:r>
         <w:t xml:space="preserve">Khi đã xác định được thông tin yêu cầu, chương trình sẽ quyết định gọi hàm tương ứng để thực hiện chức năng cần thiết. Nếu yêu cầu là xem lịch tháng, hàm sẽ triệu gọi </w:t>
       </w:r>
+      <w:proofErr w:type="gramStart"/>
       <w:r>
         <w:rPr>
           <w:rFonts w:ascii="Consolas" w:eastAsia="Consolas" w:hAnsi="Consolas" w:cs="Consolas"/>
@@ -15251,7 +15374,19 @@
           <w:sz w:val="20"/>
           <w:szCs w:val="20"/>
         </w:rPr>
-        <w:t>printSelectedMonth()</w:t>
+        <w:t>printSelectedMonth(</w:t>
+      </w:r>
+      <w:proofErr w:type="gramEnd"/>
+      <w:r>
+        <w:rPr>
+          <w:rFonts w:ascii="Consolas" w:eastAsia="Consolas" w:hAnsi="Consolas" w:cs="Consolas"/>
+          <w:b/>
+          <w:bCs/>
+          <w:color w:val="008000"/>
+          <w:sz w:val="20"/>
+          <w:szCs w:val="20"/>
+        </w:rPr>
+        <w:t>)</w:t>
       </w:r>
       <w:r>
         <w:t xml:space="preserve">, còn ngược lại, hàm sẽ chạy </w:t>
@@ -15500,14 +15635,25 @@
               </w:rPr>
               <w:t xml:space="preserve"> </w:t>
             </w:r>
-            <w:r>
-              <w:rPr>
-                <w:rFonts w:ascii="Consolas" w:eastAsia="Consolas" w:hAnsi="Consolas" w:cs="Consolas"/>
-                <w:color w:val="333333"/>
-                <w:sz w:val="20"/>
-                <w:szCs w:val="20"/>
-              </w:rPr>
-              <w:t>printMonth(mm, yy) {</w:t>
+            <w:proofErr w:type="gramStart"/>
+            <w:r>
+              <w:rPr>
+                <w:rFonts w:ascii="Consolas" w:eastAsia="Consolas" w:hAnsi="Consolas" w:cs="Consolas"/>
+                <w:color w:val="333333"/>
+                <w:sz w:val="20"/>
+                <w:szCs w:val="20"/>
+              </w:rPr>
+              <w:t>printMonth(</w:t>
+            </w:r>
+            <w:proofErr w:type="gramEnd"/>
+            <w:r>
+              <w:rPr>
+                <w:rFonts w:ascii="Consolas" w:eastAsia="Consolas" w:hAnsi="Consolas" w:cs="Consolas"/>
+                <w:color w:val="333333"/>
+                <w:sz w:val="20"/>
+                <w:szCs w:val="20"/>
+              </w:rPr>
+              <w:t>mm, yy) {</w:t>
             </w:r>
             <w:r>
               <w:br/>
@@ -15797,6 +15943,7 @@
       <w:r>
         <w:t xml:space="preserve">Trong hàm </w:t>
       </w:r>
+      <w:proofErr w:type="gramStart"/>
       <w:r>
         <w:rPr>
           <w:rFonts w:ascii="Consolas" w:eastAsia="Consolas" w:hAnsi="Consolas" w:cs="Consolas"/>
@@ -15806,7 +15953,19 @@
           <w:sz w:val="20"/>
           <w:szCs w:val="20"/>
         </w:rPr>
-        <w:t>printStyle()</w:t>
+        <w:t>printStyle(</w:t>
+      </w:r>
+      <w:proofErr w:type="gramEnd"/>
+      <w:r>
+        <w:rPr>
+          <w:rFonts w:ascii="Consolas" w:eastAsia="Consolas" w:hAnsi="Consolas" w:cs="Consolas"/>
+          <w:b/>
+          <w:bCs/>
+          <w:color w:val="008000"/>
+          <w:sz w:val="20"/>
+          <w:szCs w:val="20"/>
+        </w:rPr>
+        <w:t>)</w:t>
       </w:r>
       <w:r>
         <w:t>, chúng ta có chức năng tạo ra một phần CSS để cải thiện trải nghiệm người dùng, giúp giao diện trở nên thân thiện hơn và dễ sử dụng hơn.</w:t>
@@ -16432,6 +16591,7 @@
               </w:rPr>
               <w:t xml:space="preserve"> </w:t>
             </w:r>
+            <w:proofErr w:type="gramStart"/>
             <w:r>
               <w:rPr>
                 <w:rFonts w:ascii="Consolas" w:eastAsia="Consolas" w:hAnsi="Consolas" w:cs="Consolas"/>
@@ -16439,7 +16599,17 @@
                 <w:sz w:val="20"/>
                 <w:szCs w:val="20"/>
               </w:rPr>
-              <w:t>'  .cn {text-align:left;font-size:125%;line-height :100%;color:red}\n'</w:t>
+              <w:t>'  .</w:t>
+            </w:r>
+            <w:proofErr w:type="gramEnd"/>
+            <w:r>
+              <w:rPr>
+                <w:rFonts w:ascii="Consolas" w:eastAsia="Consolas" w:hAnsi="Consolas" w:cs="Consolas"/>
+                <w:color w:val="BA2121"/>
+                <w:sz w:val="20"/>
+                <w:szCs w:val="20"/>
+              </w:rPr>
+              <w:t>cn {text-align:left;font-size:125%;line-height :100%;color:red}\n'</w:t>
             </w:r>
             <w:r>
               <w:rPr>
@@ -16608,6 +16778,7 @@
       <w:r>
         <w:t xml:space="preserve">Trong hàm </w:t>
       </w:r>
+      <w:proofErr w:type="gramStart"/>
       <w:r>
         <w:rPr>
           <w:rFonts w:ascii="Consolas" w:eastAsia="Consolas" w:hAnsi="Consolas" w:cs="Consolas"/>
@@ -16617,7 +16788,19 @@
           <w:sz w:val="20"/>
           <w:szCs w:val="20"/>
         </w:rPr>
-        <w:t>printTable()</w:t>
+        <w:t>printTable(</w:t>
+      </w:r>
+      <w:proofErr w:type="gramEnd"/>
+      <w:r>
+        <w:rPr>
+          <w:rFonts w:ascii="Consolas" w:eastAsia="Consolas" w:hAnsi="Consolas" w:cs="Consolas"/>
+          <w:b/>
+          <w:bCs/>
+          <w:color w:val="008000"/>
+          <w:sz w:val="20"/>
+          <w:szCs w:val="20"/>
+        </w:rPr>
+        <w:t>)</w:t>
       </w:r>
       <w:r>
         <w:t>, quy trình in bảng lịch tháng trong năm được thực hiện thông qua hai giai đoạn chính:</w:t>
@@ -17199,7 +17382,27 @@
                 <w:sz w:val="20"/>
                 <w:szCs w:val="20"/>
               </w:rPr>
-              <w:t xml:space="preserve"> printTable(mm, yy) {</w:t>
+              <w:t xml:space="preserve"> </w:t>
+            </w:r>
+            <w:proofErr w:type="gramStart"/>
+            <w:r>
+              <w:rPr>
+                <w:rFonts w:ascii="Consolas" w:eastAsia="Consolas" w:hAnsi="Consolas" w:cs="Consolas"/>
+                <w:color w:val="333333"/>
+                <w:sz w:val="20"/>
+                <w:szCs w:val="20"/>
+              </w:rPr>
+              <w:t>printTable(</w:t>
+            </w:r>
+            <w:proofErr w:type="gramEnd"/>
+            <w:r>
+              <w:rPr>
+                <w:rFonts w:ascii="Consolas" w:eastAsia="Consolas" w:hAnsi="Consolas" w:cs="Consolas"/>
+                <w:color w:val="333333"/>
+                <w:sz w:val="20"/>
+                <w:szCs w:val="20"/>
+              </w:rPr>
+              <w:t>mm, yy) {</w:t>
             </w:r>
             <w:r>
               <w:br/>
@@ -17431,8 +17634,19 @@
                 <w:sz w:val="20"/>
                 <w:szCs w:val="20"/>
               </w:rPr>
-              <w:t xml:space="preserve"> currentMonth[</w:t>
-            </w:r>
+              <w:t xml:space="preserve"> </w:t>
+            </w:r>
+            <w:proofErr w:type="gramStart"/>
+            <w:r>
+              <w:rPr>
+                <w:rFonts w:ascii="Consolas" w:eastAsia="Consolas" w:hAnsi="Consolas" w:cs="Consolas"/>
+                <w:color w:val="333333"/>
+                <w:sz w:val="20"/>
+                <w:szCs w:val="20"/>
+              </w:rPr>
+              <w:t>currentMonth[</w:t>
+            </w:r>
+            <w:proofErr w:type="gramEnd"/>
             <w:r>
               <w:rPr>
                 <w:rFonts w:ascii="Consolas" w:eastAsia="Consolas" w:hAnsi="Consolas" w:cs="Consolas"/>
@@ -18755,6 +18969,7 @@
       <w:r>
         <w:t xml:space="preserve">Hàm </w:t>
       </w:r>
+      <w:proofErr w:type="gramStart"/>
       <w:r>
         <w:rPr>
           <w:rFonts w:ascii="Consolas" w:eastAsia="Consolas" w:hAnsi="Consolas" w:cs="Consolas"/>
@@ -18764,7 +18979,19 @@
           <w:sz w:val="20"/>
           <w:szCs w:val="20"/>
         </w:rPr>
-        <w:t>printTable()</w:t>
+        <w:t>printTable(</w:t>
+      </w:r>
+      <w:proofErr w:type="gramEnd"/>
+      <w:r>
+        <w:rPr>
+          <w:rFonts w:ascii="Consolas" w:eastAsia="Consolas" w:hAnsi="Consolas" w:cs="Consolas"/>
+          <w:b/>
+          <w:bCs/>
+          <w:color w:val="008000"/>
+          <w:sz w:val="20"/>
+          <w:szCs w:val="20"/>
+        </w:rPr>
+        <w:t>)</w:t>
       </w:r>
       <w:r>
         <w:t xml:space="preserve"> thực hiện việc tạo ra từng bảng riêng biệt đại diện cho mỗi tháng trong một năm. Nếu chỉ in một bảng, chúng ta có thể xem lịch tháng, và khi in toàn bộ 12 bảng, chúng ta có thể xem lịch năm. Điều này có nghĩa là cả hai tính năng đều chia sẻ phần code cốt lõi. </w:t>
@@ -20283,7 +20510,27 @@
                 <w:sz w:val="20"/>
                 <w:szCs w:val="20"/>
               </w:rPr>
-              <w:t xml:space="preserve"> getYearInfo(yy </w:t>
+              <w:t xml:space="preserve"> </w:t>
+            </w:r>
+            <w:proofErr w:type="gramStart"/>
+            <w:r>
+              <w:rPr>
+                <w:rFonts w:ascii="Consolas" w:eastAsia="Consolas" w:hAnsi="Consolas" w:cs="Consolas"/>
+                <w:color w:val="333333"/>
+                <w:sz w:val="20"/>
+                <w:szCs w:val="20"/>
+              </w:rPr>
+              <w:t>getYearInfo(</w:t>
+            </w:r>
+            <w:proofErr w:type="gramEnd"/>
+            <w:r>
+              <w:rPr>
+                <w:rFonts w:ascii="Consolas" w:eastAsia="Consolas" w:hAnsi="Consolas" w:cs="Consolas"/>
+                <w:color w:val="333333"/>
+                <w:sz w:val="20"/>
+                <w:szCs w:val="20"/>
+              </w:rPr>
+              <w:t xml:space="preserve">yy </w:t>
             </w:r>
             <w:r>
               <w:rPr>
@@ -20626,7 +20873,27 @@
                 <w:sz w:val="20"/>
                 <w:szCs w:val="20"/>
               </w:rPr>
-              <w:t xml:space="preserve"> getYearInfo(yy </w:t>
+              <w:t xml:space="preserve"> </w:t>
+            </w:r>
+            <w:proofErr w:type="gramStart"/>
+            <w:r>
+              <w:rPr>
+                <w:rFonts w:ascii="Consolas" w:eastAsia="Consolas" w:hAnsi="Consolas" w:cs="Consolas"/>
+                <w:color w:val="333333"/>
+                <w:sz w:val="20"/>
+                <w:szCs w:val="20"/>
+              </w:rPr>
+              <w:t>getYearInfo(</w:t>
+            </w:r>
+            <w:proofErr w:type="gramEnd"/>
+            <w:r>
+              <w:rPr>
+                <w:rFonts w:ascii="Consolas" w:eastAsia="Consolas" w:hAnsi="Consolas" w:cs="Consolas"/>
+                <w:color w:val="333333"/>
+                <w:sz w:val="20"/>
+                <w:szCs w:val="20"/>
+              </w:rPr>
+              <w:t xml:space="preserve">yy </w:t>
             </w:r>
             <w:r>
               <w:rPr>
@@ -20978,6 +21245,7 @@
       <w:r>
         <w:t xml:space="preserve">Hàm </w:t>
       </w:r>
+      <w:proofErr w:type="gramStart"/>
       <w:r>
         <w:rPr>
           <w:rFonts w:ascii="Consolas" w:eastAsia="Consolas" w:hAnsi="Consolas" w:cs="Consolas"/>
@@ -20987,7 +21255,19 @@
           <w:sz w:val="20"/>
           <w:szCs w:val="20"/>
         </w:rPr>
-        <w:t xml:space="preserve">getMonth() </w:t>
+        <w:t>getMonth(</w:t>
+      </w:r>
+      <w:proofErr w:type="gramEnd"/>
+      <w:r>
+        <w:rPr>
+          <w:rFonts w:ascii="Consolas" w:eastAsia="Consolas" w:hAnsi="Consolas" w:cs="Consolas"/>
+          <w:b/>
+          <w:bCs/>
+          <w:color w:val="008000"/>
+          <w:sz w:val="20"/>
+          <w:szCs w:val="20"/>
+        </w:rPr>
+        <w:t xml:space="preserve">) </w:t>
       </w:r>
       <w:r>
         <w:t>tạo ra thông tin về lịch âm dựa trên tháng và năm dương lịch được cung cấp, xác định các biến cần thiết như các ngày julian tương ứng với tháng và năm, thông tin về năm âm lịch</w:t>
@@ -21338,7 +21618,27 @@
                 <w:sz w:val="20"/>
                 <w:szCs w:val="20"/>
               </w:rPr>
-              <w:t xml:space="preserve"> getMonth(mm, yy);</w:t>
+              <w:t xml:space="preserve"> </w:t>
+            </w:r>
+            <w:proofErr w:type="gramStart"/>
+            <w:r>
+              <w:rPr>
+                <w:rFonts w:ascii="Consolas" w:eastAsia="Consolas" w:hAnsi="Consolas" w:cs="Consolas"/>
+                <w:color w:val="333333"/>
+                <w:sz w:val="20"/>
+                <w:szCs w:val="20"/>
+              </w:rPr>
+              <w:t>getMonth(</w:t>
+            </w:r>
+            <w:proofErr w:type="gramEnd"/>
+            <w:r>
+              <w:rPr>
+                <w:rFonts w:ascii="Consolas" w:eastAsia="Consolas" w:hAnsi="Consolas" w:cs="Consolas"/>
+                <w:color w:val="333333"/>
+                <w:sz w:val="20"/>
+                <w:szCs w:val="20"/>
+              </w:rPr>
+              <w:t>mm, yy);</w:t>
             </w:r>
           </w:p>
           <w:p>
@@ -21470,8 +21770,19 @@
                 <w:sz w:val="20"/>
                 <w:szCs w:val="20"/>
               </w:rPr>
-              <w:t xml:space="preserve"> currentMonth[</w:t>
-            </w:r>
+              <w:t xml:space="preserve"> </w:t>
+            </w:r>
+            <w:proofErr w:type="gramStart"/>
+            <w:r>
+              <w:rPr>
+                <w:rFonts w:ascii="Consolas" w:eastAsia="Consolas" w:hAnsi="Consolas" w:cs="Consolas"/>
+                <w:color w:val="333333"/>
+                <w:sz w:val="20"/>
+                <w:szCs w:val="20"/>
+              </w:rPr>
+              <w:t>currentMonth[</w:t>
+            </w:r>
+            <w:proofErr w:type="gramEnd"/>
             <w:r>
               <w:rPr>
                 <w:rFonts w:ascii="Consolas" w:eastAsia="Consolas" w:hAnsi="Consolas" w:cs="Consolas"/>
@@ -22901,6 +23212,7 @@
       <w:r>
         <w:t xml:space="preserve">Với vòng lặp trong, hàm sẽ chạy 7 lần tương ứng từng ngày trong tuần, hàm sẽ kiểm tra nếu ô đó trùng với ngày của tháng trước thì sẽ bỏ qua bằng cách in khoảng trống với </w:t>
       </w:r>
+      <w:proofErr w:type="gramStart"/>
       <w:r>
         <w:rPr>
           <w:rFonts w:ascii="Consolas" w:eastAsia="Consolas" w:hAnsi="Consolas" w:cs="Consolas"/>
@@ -22910,7 +23222,19 @@
           <w:sz w:val="20"/>
           <w:szCs w:val="20"/>
         </w:rPr>
-        <w:t>printEmptyCell()</w:t>
+        <w:t>printEmptyCell(</w:t>
+      </w:r>
+      <w:proofErr w:type="gramEnd"/>
+      <w:r>
+        <w:rPr>
+          <w:rFonts w:ascii="Consolas" w:eastAsia="Consolas" w:hAnsi="Consolas" w:cs="Consolas"/>
+          <w:b/>
+          <w:bCs/>
+          <w:color w:val="008000"/>
+          <w:sz w:val="20"/>
+          <w:szCs w:val="20"/>
+        </w:rPr>
+        <w:t>)</w:t>
       </w:r>
       <w:r>
         <w:rPr>
@@ -22936,6 +23260,7 @@
       <w:r>
         <w:t xml:space="preserve">Ngược lại, nếu ô đó nằm trong phạm vi tháng, hàm </w:t>
       </w:r>
+      <w:proofErr w:type="gramStart"/>
       <w:r>
         <w:rPr>
           <w:rFonts w:ascii="Consolas" w:eastAsia="Consolas" w:hAnsi="Consolas" w:cs="Consolas"/>
@@ -22945,7 +23270,19 @@
           <w:sz w:val="20"/>
           <w:szCs w:val="20"/>
         </w:rPr>
-        <w:t>printCell()</w:t>
+        <w:t>printCell(</w:t>
+      </w:r>
+      <w:proofErr w:type="gramEnd"/>
+      <w:r>
+        <w:rPr>
+          <w:rFonts w:ascii="Consolas" w:eastAsia="Consolas" w:hAnsi="Consolas" w:cs="Consolas"/>
+          <w:b/>
+          <w:bCs/>
+          <w:color w:val="008000"/>
+          <w:sz w:val="20"/>
+          <w:szCs w:val="20"/>
+        </w:rPr>
+        <w:t>)</w:t>
       </w:r>
       <w:r>
         <w:t xml:space="preserve"> được gọi để tạo ô chứa thông tin về ngày dương lịch và ngày âm lịch tương ứng.</w:t>
@@ -26285,6 +26622,7 @@
       <w:r>
         <w:t xml:space="preserve">, </w:t>
       </w:r>
+      <w:proofErr w:type="gramStart"/>
       <w:r>
         <w:rPr>
           <w:rFonts w:ascii="Consolas" w:eastAsia="Consolas" w:hAnsi="Consolas" w:cs="Consolas"/>
@@ -26295,7 +26633,11 @@
         <w:t>solarClass</w:t>
       </w:r>
       <w:r>
-        <w:t>,... được sử dụng để quyết định lớp CSS và màu sắc của ô lịch, đại diện cho các điều kiện khác nhau mà ô lịch có thể có, chẳng hạn như ô là Chủ nhật, Thứ Bảy, hoặc ngày nhuận trong lịch âm.</w:t>
+        <w:t>,...</w:t>
+      </w:r>
+      <w:proofErr w:type="gramEnd"/>
+      <w:r>
+        <w:t xml:space="preserve"> được sử dụng để quyết định lớp CSS và màu sắc của ô lịch, đại diện cho các điều kiện khác nhau mà ô lịch có thể có, chẳng hạn như ô là Chủ nhật, Thứ Bảy, hoặc ngày nhuận trong lịch âm.</w:t>
       </w:r>
     </w:p>
     <w:p>
@@ -26333,6 +26675,7 @@
       <w:r>
         <w:t xml:space="preserve">Còn nếu như ô đó thuộc một ngày ở tháng trước, hoặc sau, nó sẽ được bỏ trống với hàm </w:t>
       </w:r>
+      <w:proofErr w:type="gramStart"/>
       <w:r>
         <w:rPr>
           <w:rFonts w:ascii="Consolas" w:eastAsia="Consolas" w:hAnsi="Consolas" w:cs="Consolas"/>
@@ -26342,7 +26685,19 @@
           <w:sz w:val="20"/>
           <w:szCs w:val="20"/>
         </w:rPr>
-        <w:t>printEmptyCell()</w:t>
+        <w:t>printEmptyCell(</w:t>
+      </w:r>
+      <w:proofErr w:type="gramEnd"/>
+      <w:r>
+        <w:rPr>
+          <w:rFonts w:ascii="Consolas" w:eastAsia="Consolas" w:hAnsi="Consolas" w:cs="Consolas"/>
+          <w:b/>
+          <w:bCs/>
+          <w:color w:val="008000"/>
+          <w:sz w:val="20"/>
+          <w:szCs w:val="20"/>
+        </w:rPr>
+        <w:t>)</w:t>
       </w:r>
     </w:p>
     <w:p>
@@ -26500,7 +26855,27 @@
                 <w:sz w:val="20"/>
                 <w:szCs w:val="20"/>
               </w:rPr>
-              <w:t xml:space="preserve"> printEmptyCell() {</w:t>
+              <w:t xml:space="preserve"> </w:t>
+            </w:r>
+            <w:proofErr w:type="gramStart"/>
+            <w:r>
+              <w:rPr>
+                <w:rFonts w:ascii="Consolas" w:eastAsia="Consolas" w:hAnsi="Consolas" w:cs="Consolas"/>
+                <w:color w:val="333333"/>
+                <w:sz w:val="20"/>
+                <w:szCs w:val="20"/>
+              </w:rPr>
+              <w:t>printEmptyCell(</w:t>
+            </w:r>
+            <w:proofErr w:type="gramEnd"/>
+            <w:r>
+              <w:rPr>
+                <w:rFonts w:ascii="Consolas" w:eastAsia="Consolas" w:hAnsi="Consolas" w:cs="Consolas"/>
+                <w:color w:val="333333"/>
+                <w:sz w:val="20"/>
+                <w:szCs w:val="20"/>
+              </w:rPr>
+              <w:t>) {</w:t>
             </w:r>
             <w:r>
               <w:br/>
@@ -27942,6 +28317,7 @@
       <w:r>
         <w:t xml:space="preserve">Sau khi xử lí xong dữ liệu, chương trình sẽ trực tiếp gửi toàn bộ thông tin dưới dạng văn bản/HTML quay trở lại cho người dùng thông qua chức năng </w:t>
       </w:r>
+      <w:proofErr w:type="gramStart"/>
       <w:r>
         <w:rPr>
           <w:rFonts w:ascii="Consolas" w:eastAsia="Consolas" w:hAnsi="Consolas" w:cs="Consolas"/>
@@ -27949,7 +28325,17 @@
           <w:sz w:val="20"/>
           <w:szCs w:val="20"/>
         </w:rPr>
-        <w:t>printMonth()</w:t>
+        <w:t>printMonth(</w:t>
+      </w:r>
+      <w:proofErr w:type="gramEnd"/>
+      <w:r>
+        <w:rPr>
+          <w:rFonts w:ascii="Consolas" w:eastAsia="Consolas" w:hAnsi="Consolas" w:cs="Consolas"/>
+          <w:color w:val="333333"/>
+          <w:sz w:val="20"/>
+          <w:szCs w:val="20"/>
+        </w:rPr>
+        <w:t>)</w:t>
       </w:r>
       <w:r>
         <w:t>.</w:t>
@@ -28035,7 +28421,7 @@
         <w:lastRenderedPageBreak/>
         <w:br/>
       </w:r>
-      <w:bookmarkStart w:id="51" w:name="_Toc151811448"/>
+      <w:bookmarkStart w:id="51" w:name="_Toc152418289"/>
       <w:r>
         <w:t>CHƯƠNG 3. TRIỂN KHAI VÀ ĐÁNH GIÁ KẾT QUẢ</w:t>
       </w:r>
@@ -28052,7 +28438,7 @@
         </w:numPr>
       </w:pPr>
       <w:bookmarkStart w:id="52" w:name="_Toc92274327"/>
-      <w:bookmarkStart w:id="53" w:name="_Toc151811449"/>
+      <w:bookmarkStart w:id="53" w:name="_Toc152418290"/>
       <w:r>
         <w:t>3.1 Các công cụ sử dụng</w:t>
       </w:r>
@@ -28225,7 +28611,7 @@
           <w:numId w:val="0"/>
         </w:numPr>
       </w:pPr>
-      <w:bookmarkStart w:id="54" w:name="_Toc151811450"/>
+      <w:bookmarkStart w:id="54" w:name="_Toc152418291"/>
       <w:r>
         <w:t>3.2 Môi trường</w:t>
       </w:r>
@@ -28264,7 +28650,7 @@
         </w:numPr>
       </w:pPr>
       <w:bookmarkStart w:id="55" w:name="_Toc2125449621"/>
-      <w:bookmarkStart w:id="56" w:name="_Toc151811451"/>
+      <w:bookmarkStart w:id="56" w:name="_Toc152418292"/>
       <w:r>
         <w:t>3.3 Kết quả</w:t>
       </w:r>
@@ -28557,7 +28943,7 @@
           <w:numId w:val="0"/>
         </w:numPr>
         <w:spacing w:before="420"/>
-        <w:jc w:val="both"/>
+        <w:jc w:val="center"/>
       </w:pPr>
       <w:bookmarkStart w:id="57" w:name="_Toc143589649"/>
       <w:bookmarkStart w:id="58" w:name="_Toc775946433"/>
@@ -28565,43 +28951,22 @@
         <w:lastRenderedPageBreak/>
         <w:br/>
       </w:r>
-      <w:bookmarkStart w:id="59" w:name="_Toc151811452"/>
-      <w:r>
-        <w:t>CHƯƠNG 4. KẾT LUẬN VÀ HƯỚNG PHÁT TRIỂN</w:t>
+      <w:bookmarkStart w:id="59" w:name="_Toc152418293"/>
+      <w:r>
+        <w:t>KẾT LUẬN VÀ HƯỚNG PHÁT TRIỂN</w:t>
       </w:r>
       <w:bookmarkEnd w:id="57"/>
       <w:bookmarkEnd w:id="58"/>
       <w:bookmarkEnd w:id="59"/>
     </w:p>
     <w:p>
-      <w:pPr>
-        <w:pStyle w:val="Heading2"/>
-        <w:numPr>
-          <w:ilvl w:val="1"/>
-          <w:numId w:val="0"/>
-        </w:numPr>
-        <w:jc w:val="both"/>
-      </w:pPr>
-      <w:bookmarkStart w:id="60" w:name="_Toc151811453"/>
-      <w:r>
-        <w:t>4.1 Đánh giá kết quả</w:t>
-      </w:r>
-      <w:bookmarkEnd w:id="60"/>
+      <w:r>
+        <w:t xml:space="preserve">Các kết quả thu được từ chương trình đã cơ bản hoàn thành yêu cầu cần thiết cho bài toán, cung cấp một giải pháp để xem thông tin lịch thế kỷ.  </w:t>
+      </w:r>
     </w:p>
     <w:p>
-      <w:pPr>
-        <w:jc w:val="both"/>
-      </w:pPr>
-      <w:r>
-        <w:t>Các kết quả thu được từ chương trình đã cơ bản hoàn thành yêu cầu cần thiết cho bài toán, cung cấp một giải pháp để xem thông tin lịch thế kỷ. Ngoài ra, giao diện được xây dựng đã tạo ra một cái nhìn tổng quan, giúp người dùng hiểu rõ hơn về cách hoạt động, cơ chế và quá trình vận hành.</w:t>
-      </w:r>
-    </w:p>
-    <w:p>
-      <w:pPr>
-        <w:jc w:val="both"/>
-      </w:pPr>
-      <w:r>
-        <w:t xml:space="preserve">Tuy nhiên, chương trình vẫn còn tồn tại một số bất cập như: </w:t>
+      <w:r>
+        <w:t>Ngoài ra, giao diện được xây dựng đã tạo ra một cái nhìn tổng quan, giúp người dùng hiểu rõ hơn về cách hoạt động, cơ chế và quá trình vận hành.</w:t>
       </w:r>
     </w:p>
     <w:p>
@@ -28609,12 +28974,19 @@
         <w:pStyle w:val="ListParagraph"/>
         <w:numPr>
           <w:ilvl w:val="0"/>
-          <w:numId w:val="19"/>
+          <w:numId w:val="71"/>
         </w:numPr>
-        <w:jc w:val="both"/>
-      </w:pPr>
-      <w:r>
-        <w:t>Khả năng đáp ứng nhu cầu của người dùng còn hạn chế, chưa đa dạng và linh hoạt trong việc cung cấp các tính năng.</w:t>
+        <w:rPr>
+          <w:b/>
+          <w:bCs/>
+        </w:rPr>
+      </w:pPr>
+      <w:r>
+        <w:rPr>
+          <w:b/>
+          <w:bCs/>
+        </w:rPr>
+        <w:t>Đạt được</w:t>
       </w:r>
     </w:p>
     <w:p>
@@ -28622,12 +28994,11 @@
         <w:pStyle w:val="ListParagraph"/>
         <w:numPr>
           <w:ilvl w:val="0"/>
-          <w:numId w:val="19"/>
+          <w:numId w:val="72"/>
         </w:numPr>
-        <w:jc w:val="both"/>
-      </w:pPr>
-      <w:r>
-        <w:t>Giao diện vẫn giữ độ đơn giản, chưa thể tối ưu hóa trải nghiệm người dùng với một hình ảnh đẹp mắt và thu hút hơn.</w:t>
+      </w:pPr>
+      <w:r>
+        <w:t xml:space="preserve">Tốc độ nhanh, không bị xung đột khi chạy chương trình, đưa kết quả lịch với độ chính xác đến người dùng </w:t>
       </w:r>
     </w:p>
     <w:p>
@@ -28635,28 +29006,88 @@
         <w:pStyle w:val="ListParagraph"/>
         <w:numPr>
           <w:ilvl w:val="0"/>
-          <w:numId w:val="19"/>
+          <w:numId w:val="72"/>
         </w:numPr>
-        <w:jc w:val="both"/>
-      </w:pPr>
-      <w:r>
-        <w:t>Tính năng hiện tại vẫn còn hạn chế, khá cứng nhắc và thỉnh thoảng gặp phải các lỗi trong quá trình sử dụng</w:t>
+      </w:pPr>
+      <w:r>
+        <w:t>Thuật toán được áp dụng hợp lí, giải quyết tốt vấn đề</w:t>
       </w:r>
     </w:p>
     <w:p>
       <w:pPr>
-        <w:pStyle w:val="Heading2"/>
+        <w:pStyle w:val="ListParagraph"/>
         <w:numPr>
-          <w:ilvl w:val="1"/>
-          <w:numId w:val="0"/>
+          <w:ilvl w:val="0"/>
+          <w:numId w:val="71"/>
         </w:numPr>
-        <w:jc w:val="both"/>
-      </w:pPr>
-      <w:bookmarkStart w:id="61" w:name="_Toc151811454"/>
-      <w:r>
-        <w:t>4.2 Hướng phát triển</w:t>
-      </w:r>
-      <w:bookmarkEnd w:id="61"/>
+        <w:rPr>
+          <w:b/>
+          <w:bCs/>
+        </w:rPr>
+      </w:pPr>
+      <w:r>
+        <w:rPr>
+          <w:b/>
+          <w:bCs/>
+        </w:rPr>
+        <w:t>Chưa đạt được</w:t>
+      </w:r>
+    </w:p>
+    <w:p>
+      <w:pPr>
+        <w:pStyle w:val="ListParagraph"/>
+        <w:numPr>
+          <w:ilvl w:val="0"/>
+          <w:numId w:val="74"/>
+        </w:numPr>
+      </w:pPr>
+      <w:r>
+        <w:t>Khả năng đáp ứng nhu cầu của người dùng còn hạn chế, chưa đa dạng và linh hoạt trong việc cung cấp các tính năng.</w:t>
+      </w:r>
+    </w:p>
+    <w:p>
+      <w:pPr>
+        <w:pStyle w:val="ListParagraph"/>
+        <w:numPr>
+          <w:ilvl w:val="0"/>
+          <w:numId w:val="74"/>
+        </w:numPr>
+      </w:pPr>
+      <w:r>
+        <w:t>Giao diện vẫn giữ độ đơn giản, chưa thể tối ưu hóa trải nghiệm người dùng với một hình ảnh đẹp mắt và thu hút hơn.</w:t>
+      </w:r>
+    </w:p>
+    <w:p>
+      <w:pPr>
+        <w:pStyle w:val="ListParagraph"/>
+        <w:numPr>
+          <w:ilvl w:val="0"/>
+          <w:numId w:val="74"/>
+        </w:numPr>
+      </w:pPr>
+      <w:r>
+        <w:t>Tính năng hiện tại vẫn còn hạn chế, khá cứng nhắc và thỉnh thoảng gặp phải các lỗi trong quá trình sử dụng</w:t>
+      </w:r>
+    </w:p>
+    <w:p>
+      <w:pPr>
+        <w:pStyle w:val="ListParagraph"/>
+        <w:numPr>
+          <w:ilvl w:val="0"/>
+          <w:numId w:val="71"/>
+        </w:numPr>
+        <w:rPr>
+          <w:b/>
+          <w:bCs/>
+        </w:rPr>
+      </w:pPr>
+      <w:r>
+        <w:rPr>
+          <w:b/>
+          <w:bCs/>
+        </w:rPr>
+        <w:t>Hướng phát triển</w:t>
+      </w:r>
     </w:p>
     <w:p>
       <w:pPr>
@@ -28713,10 +29144,14 @@
         <w:t>Tăng cường bảo mật để đối phó với các cuộc tấn công và rủi ro từ bên ngoài.</w:t>
       </w:r>
     </w:p>
-    <w:p/>
     <w:p>
       <w:pPr>
-        <w:ind w:firstLine="0"/>
+        <w:pStyle w:val="ListParagraph"/>
+        <w:ind w:left="927" w:firstLine="0"/>
+        <w:rPr>
+          <w:b/>
+          <w:bCs/>
+        </w:rPr>
       </w:pPr>
     </w:p>
     <w:p>
@@ -28743,19 +29178,19 @@
         <w:ind w:firstLine="0"/>
         <w:jc w:val="left"/>
       </w:pPr>
-      <w:bookmarkStart w:id="62" w:name="_Toc143589650"/>
-      <w:bookmarkStart w:id="63" w:name="_Toc215101357"/>
+      <w:bookmarkStart w:id="60" w:name="_Toc143589650"/>
+      <w:bookmarkStart w:id="61" w:name="_Toc215101357"/>
       <w:r>
         <w:lastRenderedPageBreak/>
         <w:br/>
       </w:r>
-      <w:bookmarkStart w:id="64" w:name="_Toc151811455"/>
+      <w:bookmarkStart w:id="62" w:name="_Toc152418294"/>
       <w:r>
         <w:t>TÀI LIỆU THAM KHẢO</w:t>
       </w:r>
+      <w:bookmarkEnd w:id="60"/>
+      <w:bookmarkEnd w:id="61"/>
       <w:bookmarkEnd w:id="62"/>
-      <w:bookmarkEnd w:id="63"/>
-      <w:bookmarkEnd w:id="64"/>
     </w:p>
     <w:p>
       <w:pPr>
@@ -29136,19 +29571,19 @@
         <w:ind w:firstLine="0"/>
         <w:jc w:val="left"/>
       </w:pPr>
-      <w:bookmarkStart w:id="65" w:name="_Toc143589653"/>
-      <w:bookmarkStart w:id="66" w:name="_Toc605354005"/>
+      <w:bookmarkStart w:id="63" w:name="_Toc143589653"/>
+      <w:bookmarkStart w:id="64" w:name="_Toc605354005"/>
       <w:r>
         <w:lastRenderedPageBreak/>
         <w:br/>
       </w:r>
-      <w:bookmarkStart w:id="67" w:name="_Toc151811456"/>
+      <w:bookmarkStart w:id="65" w:name="_Toc152418295"/>
       <w:r>
         <w:t>PHỤ LỤC</w:t>
       </w:r>
+      <w:bookmarkEnd w:id="63"/>
+      <w:bookmarkEnd w:id="64"/>
       <w:bookmarkEnd w:id="65"/>
-      <w:bookmarkEnd w:id="66"/>
-      <w:bookmarkEnd w:id="67"/>
     </w:p>
     <w:p>
       <w:pPr>
@@ -29864,6 +30299,119 @@
     </w:lvl>
   </w:abstractNum>
   <w:abstractNum w:abstractNumId="12" w15:restartNumberingAfterBreak="0">
+    <w:nsid w:val="138A3EAC"/>
+    <w:multiLevelType w:val="hybridMultilevel"/>
+    <w:tmpl w:val="1D20BBD8"/>
+    <w:lvl w:ilvl="0" w:tplc="04090001">
+      <w:start w:val="1"/>
+      <w:numFmt w:val="bullet"/>
+      <w:lvlText w:val=""/>
+      <w:lvlJc w:val="left"/>
+      <w:pPr>
+        <w:ind w:left="1080" w:hanging="360"/>
+      </w:pPr>
+      <w:rPr>
+        <w:rFonts w:ascii="Symbol" w:hAnsi="Symbol" w:hint="default"/>
+      </w:rPr>
+    </w:lvl>
+    <w:lvl w:ilvl="1" w:tplc="04090003" w:tentative="1">
+      <w:start w:val="1"/>
+      <w:numFmt w:val="bullet"/>
+      <w:lvlText w:val="o"/>
+      <w:lvlJc w:val="left"/>
+      <w:pPr>
+        <w:ind w:left="1800" w:hanging="360"/>
+      </w:pPr>
+      <w:rPr>
+        <w:rFonts w:ascii="Courier New" w:hAnsi="Courier New" w:cs="Courier New" w:hint="default"/>
+      </w:rPr>
+    </w:lvl>
+    <w:lvl w:ilvl="2" w:tplc="04090005" w:tentative="1">
+      <w:start w:val="1"/>
+      <w:numFmt w:val="bullet"/>
+      <w:lvlText w:val=""/>
+      <w:lvlJc w:val="left"/>
+      <w:pPr>
+        <w:ind w:left="2520" w:hanging="360"/>
+      </w:pPr>
+      <w:rPr>
+        <w:rFonts w:ascii="Wingdings" w:hAnsi="Wingdings" w:hint="default"/>
+      </w:rPr>
+    </w:lvl>
+    <w:lvl w:ilvl="3" w:tplc="04090001" w:tentative="1">
+      <w:start w:val="1"/>
+      <w:numFmt w:val="bullet"/>
+      <w:lvlText w:val=""/>
+      <w:lvlJc w:val="left"/>
+      <w:pPr>
+        <w:ind w:left="3240" w:hanging="360"/>
+      </w:pPr>
+      <w:rPr>
+        <w:rFonts w:ascii="Symbol" w:hAnsi="Symbol" w:hint="default"/>
+      </w:rPr>
+    </w:lvl>
+    <w:lvl w:ilvl="4" w:tplc="04090003" w:tentative="1">
+      <w:start w:val="1"/>
+      <w:numFmt w:val="bullet"/>
+      <w:lvlText w:val="o"/>
+      <w:lvlJc w:val="left"/>
+      <w:pPr>
+        <w:ind w:left="3960" w:hanging="360"/>
+      </w:pPr>
+      <w:rPr>
+        <w:rFonts w:ascii="Courier New" w:hAnsi="Courier New" w:cs="Courier New" w:hint="default"/>
+      </w:rPr>
+    </w:lvl>
+    <w:lvl w:ilvl="5" w:tplc="04090005" w:tentative="1">
+      <w:start w:val="1"/>
+      <w:numFmt w:val="bullet"/>
+      <w:lvlText w:val=""/>
+      <w:lvlJc w:val="left"/>
+      <w:pPr>
+        <w:ind w:left="4680" w:hanging="360"/>
+      </w:pPr>
+      <w:rPr>
+        <w:rFonts w:ascii="Wingdings" w:hAnsi="Wingdings" w:hint="default"/>
+      </w:rPr>
+    </w:lvl>
+    <w:lvl w:ilvl="6" w:tplc="04090001" w:tentative="1">
+      <w:start w:val="1"/>
+      <w:numFmt w:val="bullet"/>
+      <w:lvlText w:val=""/>
+      <w:lvlJc w:val="left"/>
+      <w:pPr>
+        <w:ind w:left="5400" w:hanging="360"/>
+      </w:pPr>
+      <w:rPr>
+        <w:rFonts w:ascii="Symbol" w:hAnsi="Symbol" w:hint="default"/>
+      </w:rPr>
+    </w:lvl>
+    <w:lvl w:ilvl="7" w:tplc="04090003" w:tentative="1">
+      <w:start w:val="1"/>
+      <w:numFmt w:val="bullet"/>
+      <w:lvlText w:val="o"/>
+      <w:lvlJc w:val="left"/>
+      <w:pPr>
+        <w:ind w:left="6120" w:hanging="360"/>
+      </w:pPr>
+      <w:rPr>
+        <w:rFonts w:ascii="Courier New" w:hAnsi="Courier New" w:cs="Courier New" w:hint="default"/>
+      </w:rPr>
+    </w:lvl>
+    <w:lvl w:ilvl="8" w:tplc="04090005" w:tentative="1">
+      <w:start w:val="1"/>
+      <w:numFmt w:val="bullet"/>
+      <w:lvlText w:val=""/>
+      <w:lvlJc w:val="left"/>
+      <w:pPr>
+        <w:ind w:left="6840" w:hanging="360"/>
+      </w:pPr>
+      <w:rPr>
+        <w:rFonts w:ascii="Wingdings" w:hAnsi="Wingdings" w:hint="default"/>
+      </w:rPr>
+    </w:lvl>
+  </w:abstractNum>
+  <w:abstractNum w:abstractNumId="13" w15:restartNumberingAfterBreak="0">
     <w:nsid w:val="159E3395"/>
     <w:multiLevelType w:val="hybridMultilevel"/>
     <w:tmpl w:val="92DA3B04"/>
@@ -29976,7 +30524,7 @@
       </w:rPr>
     </w:lvl>
   </w:abstractNum>
-  <w:abstractNum w:abstractNumId="13" w15:restartNumberingAfterBreak="0">
+  <w:abstractNum w:abstractNumId="14" w15:restartNumberingAfterBreak="0">
     <w:nsid w:val="16BCF00E"/>
     <w:multiLevelType w:val="hybridMultilevel"/>
     <w:tmpl w:val="F9FAB212"/>
@@ -30089,7 +30637,7 @@
       </w:rPr>
     </w:lvl>
   </w:abstractNum>
-  <w:abstractNum w:abstractNumId="14" w15:restartNumberingAfterBreak="0">
+  <w:abstractNum w:abstractNumId="15" w15:restartNumberingAfterBreak="0">
     <w:nsid w:val="1B81C6A2"/>
     <w:multiLevelType w:val="hybridMultilevel"/>
     <w:tmpl w:val="7BEEE92A"/>
@@ -30202,7 +30750,7 @@
       </w:rPr>
     </w:lvl>
   </w:abstractNum>
-  <w:abstractNum w:abstractNumId="15" w15:restartNumberingAfterBreak="0">
+  <w:abstractNum w:abstractNumId="16" w15:restartNumberingAfterBreak="0">
     <w:nsid w:val="1DCB38A4"/>
     <w:multiLevelType w:val="hybridMultilevel"/>
     <w:tmpl w:val="CE0E83B2"/>
@@ -30315,7 +30863,7 @@
       </w:rPr>
     </w:lvl>
   </w:abstractNum>
-  <w:abstractNum w:abstractNumId="16" w15:restartNumberingAfterBreak="0">
+  <w:abstractNum w:abstractNumId="17" w15:restartNumberingAfterBreak="0">
     <w:nsid w:val="20C8215F"/>
     <w:multiLevelType w:val="multilevel"/>
     <w:tmpl w:val="B7C45CB2"/>
@@ -30401,7 +30949,7 @@
       </w:pPr>
     </w:lvl>
   </w:abstractNum>
-  <w:abstractNum w:abstractNumId="17" w15:restartNumberingAfterBreak="0">
+  <w:abstractNum w:abstractNumId="18" w15:restartNumberingAfterBreak="0">
     <w:nsid w:val="212D5AFF"/>
     <w:multiLevelType w:val="hybridMultilevel"/>
     <w:tmpl w:val="6D50072E"/>
@@ -30514,7 +31062,7 @@
       </w:rPr>
     </w:lvl>
   </w:abstractNum>
-  <w:abstractNum w:abstractNumId="18" w15:restartNumberingAfterBreak="0">
+  <w:abstractNum w:abstractNumId="19" w15:restartNumberingAfterBreak="0">
     <w:nsid w:val="2269EE31"/>
     <w:multiLevelType w:val="hybridMultilevel"/>
     <w:tmpl w:val="F45E649E"/>
@@ -30627,7 +31175,7 @@
       </w:rPr>
     </w:lvl>
   </w:abstractNum>
-  <w:abstractNum w:abstractNumId="19" w15:restartNumberingAfterBreak="0">
+  <w:abstractNum w:abstractNumId="20" w15:restartNumberingAfterBreak="0">
     <w:nsid w:val="25D3B27E"/>
     <w:multiLevelType w:val="hybridMultilevel"/>
     <w:tmpl w:val="7E46CBD8"/>
@@ -30740,7 +31288,7 @@
       </w:rPr>
     </w:lvl>
   </w:abstractNum>
-  <w:abstractNum w:abstractNumId="20" w15:restartNumberingAfterBreak="0">
+  <w:abstractNum w:abstractNumId="21" w15:restartNumberingAfterBreak="0">
     <w:nsid w:val="26048B80"/>
     <w:multiLevelType w:val="hybridMultilevel"/>
     <w:tmpl w:val="5628A8C4"/>
@@ -30826,7 +31374,7 @@
       </w:pPr>
     </w:lvl>
   </w:abstractNum>
-  <w:abstractNum w:abstractNumId="21" w15:restartNumberingAfterBreak="0">
+  <w:abstractNum w:abstractNumId="22" w15:restartNumberingAfterBreak="0">
     <w:nsid w:val="26FAA1CD"/>
     <w:multiLevelType w:val="hybridMultilevel"/>
     <w:tmpl w:val="D504773E"/>
@@ -30939,7 +31487,7 @@
       </w:rPr>
     </w:lvl>
   </w:abstractNum>
-  <w:abstractNum w:abstractNumId="22" w15:restartNumberingAfterBreak="0">
+  <w:abstractNum w:abstractNumId="23" w15:restartNumberingAfterBreak="0">
     <w:nsid w:val="274A04EA"/>
     <w:multiLevelType w:val="multilevel"/>
     <w:tmpl w:val="8FA2B3FE"/>
@@ -31088,7 +31636,7 @@
       </w:rPr>
     </w:lvl>
   </w:abstractNum>
-  <w:abstractNum w:abstractNumId="23" w15:restartNumberingAfterBreak="0">
+  <w:abstractNum w:abstractNumId="24" w15:restartNumberingAfterBreak="0">
     <w:nsid w:val="29F0FD71"/>
     <w:multiLevelType w:val="hybridMultilevel"/>
     <w:tmpl w:val="92AC7EDA"/>
@@ -31174,7 +31722,7 @@
       </w:pPr>
     </w:lvl>
   </w:abstractNum>
-  <w:abstractNum w:abstractNumId="24" w15:restartNumberingAfterBreak="0">
+  <w:abstractNum w:abstractNumId="25" w15:restartNumberingAfterBreak="0">
     <w:nsid w:val="2A7B1A90"/>
     <w:multiLevelType w:val="hybridMultilevel"/>
     <w:tmpl w:val="D9AAF018"/>
@@ -31287,7 +31835,7 @@
       </w:rPr>
     </w:lvl>
   </w:abstractNum>
-  <w:abstractNum w:abstractNumId="25" w15:restartNumberingAfterBreak="0">
+  <w:abstractNum w:abstractNumId="26" w15:restartNumberingAfterBreak="0">
     <w:nsid w:val="2A993090"/>
     <w:multiLevelType w:val="hybridMultilevel"/>
     <w:tmpl w:val="0A8628AA"/>
@@ -31400,7 +31948,7 @@
       </w:rPr>
     </w:lvl>
   </w:abstractNum>
-  <w:abstractNum w:abstractNumId="26" w15:restartNumberingAfterBreak="0">
+  <w:abstractNum w:abstractNumId="27" w15:restartNumberingAfterBreak="0">
     <w:nsid w:val="2E2D5A42"/>
     <w:multiLevelType w:val="hybridMultilevel"/>
     <w:tmpl w:val="60701E0A"/>
@@ -31513,7 +32061,7 @@
       </w:rPr>
     </w:lvl>
   </w:abstractNum>
-  <w:abstractNum w:abstractNumId="27" w15:restartNumberingAfterBreak="0">
+  <w:abstractNum w:abstractNumId="28" w15:restartNumberingAfterBreak="0">
     <w:nsid w:val="2E5DAEC0"/>
     <w:multiLevelType w:val="hybridMultilevel"/>
     <w:tmpl w:val="CA6AF244"/>
@@ -31626,7 +32174,7 @@
       </w:rPr>
     </w:lvl>
   </w:abstractNum>
-  <w:abstractNum w:abstractNumId="28" w15:restartNumberingAfterBreak="0">
+  <w:abstractNum w:abstractNumId="29" w15:restartNumberingAfterBreak="0">
     <w:nsid w:val="2F8E1724"/>
     <w:multiLevelType w:val="hybridMultilevel"/>
     <w:tmpl w:val="871CE828"/>
@@ -31749,7 +32297,7 @@
       </w:pPr>
     </w:lvl>
   </w:abstractNum>
-  <w:abstractNum w:abstractNumId="29" w15:restartNumberingAfterBreak="0">
+  <w:abstractNum w:abstractNumId="30" w15:restartNumberingAfterBreak="0">
     <w:nsid w:val="33A2CA62"/>
     <w:multiLevelType w:val="hybridMultilevel"/>
     <w:tmpl w:val="BC66087C"/>
@@ -31862,7 +32410,7 @@
       </w:rPr>
     </w:lvl>
   </w:abstractNum>
-  <w:abstractNum w:abstractNumId="30" w15:restartNumberingAfterBreak="0">
+  <w:abstractNum w:abstractNumId="31" w15:restartNumberingAfterBreak="0">
     <w:nsid w:val="34A8F511"/>
     <w:multiLevelType w:val="hybridMultilevel"/>
     <w:tmpl w:val="3D4267F8"/>
@@ -31975,7 +32523,7 @@
       </w:rPr>
     </w:lvl>
   </w:abstractNum>
-  <w:abstractNum w:abstractNumId="31" w15:restartNumberingAfterBreak="0">
+  <w:abstractNum w:abstractNumId="32" w15:restartNumberingAfterBreak="0">
     <w:nsid w:val="3840F8A2"/>
     <w:multiLevelType w:val="hybridMultilevel"/>
     <w:tmpl w:val="63007346"/>
@@ -32088,7 +32636,7 @@
       </w:rPr>
     </w:lvl>
   </w:abstractNum>
-  <w:abstractNum w:abstractNumId="32" w15:restartNumberingAfterBreak="0">
+  <w:abstractNum w:abstractNumId="33" w15:restartNumberingAfterBreak="0">
     <w:nsid w:val="3860022E"/>
     <w:multiLevelType w:val="hybridMultilevel"/>
     <w:tmpl w:val="B7BEAD30"/>
@@ -32201,7 +32749,7 @@
       </w:rPr>
     </w:lvl>
   </w:abstractNum>
-  <w:abstractNum w:abstractNumId="33" w15:restartNumberingAfterBreak="0">
+  <w:abstractNum w:abstractNumId="34" w15:restartNumberingAfterBreak="0">
     <w:nsid w:val="395F062B"/>
     <w:multiLevelType w:val="multilevel"/>
     <w:tmpl w:val="4A946246"/>
@@ -32287,7 +32835,7 @@
       </w:pPr>
     </w:lvl>
   </w:abstractNum>
-  <w:abstractNum w:abstractNumId="34" w15:restartNumberingAfterBreak="0">
+  <w:abstractNum w:abstractNumId="35" w15:restartNumberingAfterBreak="0">
     <w:nsid w:val="3BE9B9E9"/>
     <w:multiLevelType w:val="hybridMultilevel"/>
     <w:tmpl w:val="E8C0973C"/>
@@ -32400,7 +32948,7 @@
       </w:rPr>
     </w:lvl>
   </w:abstractNum>
-  <w:abstractNum w:abstractNumId="35" w15:restartNumberingAfterBreak="0">
+  <w:abstractNum w:abstractNumId="36" w15:restartNumberingAfterBreak="0">
     <w:nsid w:val="3D7C7959"/>
     <w:multiLevelType w:val="hybridMultilevel"/>
     <w:tmpl w:val="2AF8EB32"/>
@@ -32513,7 +33061,7 @@
       </w:rPr>
     </w:lvl>
   </w:abstractNum>
-  <w:abstractNum w:abstractNumId="36" w15:restartNumberingAfterBreak="0">
+  <w:abstractNum w:abstractNumId="37" w15:restartNumberingAfterBreak="0">
     <w:nsid w:val="42B99D25"/>
     <w:multiLevelType w:val="hybridMultilevel"/>
     <w:tmpl w:val="E1E2456C"/>
@@ -32599,7 +33147,7 @@
       </w:pPr>
     </w:lvl>
   </w:abstractNum>
-  <w:abstractNum w:abstractNumId="37" w15:restartNumberingAfterBreak="0">
+  <w:abstractNum w:abstractNumId="38" w15:restartNumberingAfterBreak="0">
     <w:nsid w:val="4554955B"/>
     <w:multiLevelType w:val="hybridMultilevel"/>
     <w:tmpl w:val="1ED42854"/>
@@ -32712,7 +33260,7 @@
       </w:rPr>
     </w:lvl>
   </w:abstractNum>
-  <w:abstractNum w:abstractNumId="38" w15:restartNumberingAfterBreak="0">
+  <w:abstractNum w:abstractNumId="39" w15:restartNumberingAfterBreak="0">
     <w:nsid w:val="4588E423"/>
     <w:multiLevelType w:val="hybridMultilevel"/>
     <w:tmpl w:val="173E0846"/>
@@ -32825,7 +33373,7 @@
       </w:rPr>
     </w:lvl>
   </w:abstractNum>
-  <w:abstractNum w:abstractNumId="39" w15:restartNumberingAfterBreak="0">
+  <w:abstractNum w:abstractNumId="40" w15:restartNumberingAfterBreak="0">
     <w:nsid w:val="4699F6DD"/>
     <w:multiLevelType w:val="hybridMultilevel"/>
     <w:tmpl w:val="622A509E"/>
@@ -32938,7 +33486,7 @@
       </w:rPr>
     </w:lvl>
   </w:abstractNum>
-  <w:abstractNum w:abstractNumId="40" w15:restartNumberingAfterBreak="0">
+  <w:abstractNum w:abstractNumId="41" w15:restartNumberingAfterBreak="0">
     <w:nsid w:val="46D4A7A3"/>
     <w:multiLevelType w:val="hybridMultilevel"/>
     <w:tmpl w:val="06E28278"/>
@@ -33051,7 +33599,7 @@
       </w:rPr>
     </w:lvl>
   </w:abstractNum>
-  <w:abstractNum w:abstractNumId="41" w15:restartNumberingAfterBreak="0">
+  <w:abstractNum w:abstractNumId="42" w15:restartNumberingAfterBreak="0">
     <w:nsid w:val="4955E000"/>
     <w:multiLevelType w:val="hybridMultilevel"/>
     <w:tmpl w:val="875C699A"/>
@@ -33137,7 +33685,7 @@
       </w:pPr>
     </w:lvl>
   </w:abstractNum>
-  <w:abstractNum w:abstractNumId="42" w15:restartNumberingAfterBreak="0">
+  <w:abstractNum w:abstractNumId="43" w15:restartNumberingAfterBreak="0">
     <w:nsid w:val="4E5D7A39"/>
     <w:multiLevelType w:val="hybridMultilevel"/>
     <w:tmpl w:val="C4546DD4"/>
@@ -33276,7 +33824,7 @@
       </w:rPr>
     </w:lvl>
   </w:abstractNum>
-  <w:abstractNum w:abstractNumId="43" w15:restartNumberingAfterBreak="0">
+  <w:abstractNum w:abstractNumId="44" w15:restartNumberingAfterBreak="0">
     <w:nsid w:val="4EBF3A78"/>
     <w:multiLevelType w:val="multilevel"/>
     <w:tmpl w:val="9398BD6E"/>
@@ -33425,7 +33973,120 @@
       </w:rPr>
     </w:lvl>
   </w:abstractNum>
-  <w:abstractNum w:abstractNumId="44" w15:restartNumberingAfterBreak="0">
+  <w:abstractNum w:abstractNumId="45" w15:restartNumberingAfterBreak="0">
+    <w:nsid w:val="506D3086"/>
+    <w:multiLevelType w:val="hybridMultilevel"/>
+    <w:tmpl w:val="EF52B122"/>
+    <w:lvl w:ilvl="0" w:tplc="04090001">
+      <w:start w:val="1"/>
+      <w:numFmt w:val="bullet"/>
+      <w:lvlText w:val=""/>
+      <w:lvlJc w:val="left"/>
+      <w:pPr>
+        <w:ind w:left="1080" w:hanging="360"/>
+      </w:pPr>
+      <w:rPr>
+        <w:rFonts w:ascii="Symbol" w:hAnsi="Symbol" w:hint="default"/>
+      </w:rPr>
+    </w:lvl>
+    <w:lvl w:ilvl="1" w:tplc="04090003" w:tentative="1">
+      <w:start w:val="1"/>
+      <w:numFmt w:val="bullet"/>
+      <w:lvlText w:val="o"/>
+      <w:lvlJc w:val="left"/>
+      <w:pPr>
+        <w:ind w:left="1800" w:hanging="360"/>
+      </w:pPr>
+      <w:rPr>
+        <w:rFonts w:ascii="Courier New" w:hAnsi="Courier New" w:cs="Courier New" w:hint="default"/>
+      </w:rPr>
+    </w:lvl>
+    <w:lvl w:ilvl="2" w:tplc="04090005" w:tentative="1">
+      <w:start w:val="1"/>
+      <w:numFmt w:val="bullet"/>
+      <w:lvlText w:val=""/>
+      <w:lvlJc w:val="left"/>
+      <w:pPr>
+        <w:ind w:left="2520" w:hanging="360"/>
+      </w:pPr>
+      <w:rPr>
+        <w:rFonts w:ascii="Wingdings" w:hAnsi="Wingdings" w:hint="default"/>
+      </w:rPr>
+    </w:lvl>
+    <w:lvl w:ilvl="3" w:tplc="04090001" w:tentative="1">
+      <w:start w:val="1"/>
+      <w:numFmt w:val="bullet"/>
+      <w:lvlText w:val=""/>
+      <w:lvlJc w:val="left"/>
+      <w:pPr>
+        <w:ind w:left="3240" w:hanging="360"/>
+      </w:pPr>
+      <w:rPr>
+        <w:rFonts w:ascii="Symbol" w:hAnsi="Symbol" w:hint="default"/>
+      </w:rPr>
+    </w:lvl>
+    <w:lvl w:ilvl="4" w:tplc="04090003" w:tentative="1">
+      <w:start w:val="1"/>
+      <w:numFmt w:val="bullet"/>
+      <w:lvlText w:val="o"/>
+      <w:lvlJc w:val="left"/>
+      <w:pPr>
+        <w:ind w:left="3960" w:hanging="360"/>
+      </w:pPr>
+      <w:rPr>
+        <w:rFonts w:ascii="Courier New" w:hAnsi="Courier New" w:cs="Courier New" w:hint="default"/>
+      </w:rPr>
+    </w:lvl>
+    <w:lvl w:ilvl="5" w:tplc="04090005" w:tentative="1">
+      <w:start w:val="1"/>
+      <w:numFmt w:val="bullet"/>
+      <w:lvlText w:val=""/>
+      <w:lvlJc w:val="left"/>
+      <w:pPr>
+        <w:ind w:left="4680" w:hanging="360"/>
+      </w:pPr>
+      <w:rPr>
+        <w:rFonts w:ascii="Wingdings" w:hAnsi="Wingdings" w:hint="default"/>
+      </w:rPr>
+    </w:lvl>
+    <w:lvl w:ilvl="6" w:tplc="04090001" w:tentative="1">
+      <w:start w:val="1"/>
+      <w:numFmt w:val="bullet"/>
+      <w:lvlText w:val=""/>
+      <w:lvlJc w:val="left"/>
+      <w:pPr>
+        <w:ind w:left="5400" w:hanging="360"/>
+      </w:pPr>
+      <w:rPr>
+        <w:rFonts w:ascii="Symbol" w:hAnsi="Symbol" w:hint="default"/>
+      </w:rPr>
+    </w:lvl>
+    <w:lvl w:ilvl="7" w:tplc="04090003" w:tentative="1">
+      <w:start w:val="1"/>
+      <w:numFmt w:val="bullet"/>
+      <w:lvlText w:val="o"/>
+      <w:lvlJc w:val="left"/>
+      <w:pPr>
+        <w:ind w:left="6120" w:hanging="360"/>
+      </w:pPr>
+      <w:rPr>
+        <w:rFonts w:ascii="Courier New" w:hAnsi="Courier New" w:cs="Courier New" w:hint="default"/>
+      </w:rPr>
+    </w:lvl>
+    <w:lvl w:ilvl="8" w:tplc="04090005" w:tentative="1">
+      <w:start w:val="1"/>
+      <w:numFmt w:val="bullet"/>
+      <w:lvlText w:val=""/>
+      <w:lvlJc w:val="left"/>
+      <w:pPr>
+        <w:ind w:left="6840" w:hanging="360"/>
+      </w:pPr>
+      <w:rPr>
+        <w:rFonts w:ascii="Wingdings" w:hAnsi="Wingdings" w:hint="default"/>
+      </w:rPr>
+    </w:lvl>
+  </w:abstractNum>
+  <w:abstractNum w:abstractNumId="46" w15:restartNumberingAfterBreak="0">
     <w:nsid w:val="5253F052"/>
     <w:multiLevelType w:val="hybridMultilevel"/>
     <w:tmpl w:val="E2EAEF62"/>
@@ -33538,7 +34199,7 @@
       </w:rPr>
     </w:lvl>
   </w:abstractNum>
-  <w:abstractNum w:abstractNumId="45" w15:restartNumberingAfterBreak="0">
+  <w:abstractNum w:abstractNumId="47" w15:restartNumberingAfterBreak="0">
     <w:nsid w:val="53580E6A"/>
     <w:multiLevelType w:val="hybridMultilevel"/>
     <w:tmpl w:val="A20E9420"/>
@@ -33651,7 +34312,7 @@
       </w:rPr>
     </w:lvl>
   </w:abstractNum>
-  <w:abstractNum w:abstractNumId="46" w15:restartNumberingAfterBreak="0">
+  <w:abstractNum w:abstractNumId="48" w15:restartNumberingAfterBreak="0">
     <w:nsid w:val="58027DDA"/>
     <w:multiLevelType w:val="multilevel"/>
     <w:tmpl w:val="1BC236A4"/>
@@ -33746,7 +34407,7 @@
       </w:pPr>
     </w:lvl>
   </w:abstractNum>
-  <w:abstractNum w:abstractNumId="47" w15:restartNumberingAfterBreak="0">
+  <w:abstractNum w:abstractNumId="49" w15:restartNumberingAfterBreak="0">
     <w:nsid w:val="5810860A"/>
     <w:multiLevelType w:val="hybridMultilevel"/>
     <w:tmpl w:val="6B16A02E"/>
@@ -33859,7 +34520,7 @@
       </w:rPr>
     </w:lvl>
   </w:abstractNum>
-  <w:abstractNum w:abstractNumId="48" w15:restartNumberingAfterBreak="0">
+  <w:abstractNum w:abstractNumId="50" w15:restartNumberingAfterBreak="0">
     <w:nsid w:val="59366672"/>
     <w:multiLevelType w:val="hybridMultilevel"/>
     <w:tmpl w:val="70BC3E32"/>
@@ -33945,7 +34606,7 @@
       </w:pPr>
     </w:lvl>
   </w:abstractNum>
-  <w:abstractNum w:abstractNumId="49" w15:restartNumberingAfterBreak="0">
+  <w:abstractNum w:abstractNumId="51" w15:restartNumberingAfterBreak="0">
     <w:nsid w:val="597CF0C3"/>
     <w:multiLevelType w:val="hybridMultilevel"/>
     <w:tmpl w:val="C2CA5E26"/>
@@ -34058,7 +34719,7 @@
       </w:rPr>
     </w:lvl>
   </w:abstractNum>
-  <w:abstractNum w:abstractNumId="50" w15:restartNumberingAfterBreak="0">
+  <w:abstractNum w:abstractNumId="52" w15:restartNumberingAfterBreak="0">
     <w:nsid w:val="5C5BA16A"/>
     <w:multiLevelType w:val="hybridMultilevel"/>
     <w:tmpl w:val="F2FAFFC2"/>
@@ -34144,7 +34805,7 @@
       </w:pPr>
     </w:lvl>
   </w:abstractNum>
-  <w:abstractNum w:abstractNumId="51" w15:restartNumberingAfterBreak="0">
+  <w:abstractNum w:abstractNumId="53" w15:restartNumberingAfterBreak="0">
     <w:nsid w:val="5D40C2A8"/>
     <w:multiLevelType w:val="hybridMultilevel"/>
     <w:tmpl w:val="41720C86"/>
@@ -34257,7 +34918,7 @@
       </w:rPr>
     </w:lvl>
   </w:abstractNum>
-  <w:abstractNum w:abstractNumId="52" w15:restartNumberingAfterBreak="0">
+  <w:abstractNum w:abstractNumId="54" w15:restartNumberingAfterBreak="0">
     <w:nsid w:val="5D944D7C"/>
     <w:multiLevelType w:val="hybridMultilevel"/>
     <w:tmpl w:val="E98406B8"/>
@@ -34370,7 +35031,7 @@
       </w:rPr>
     </w:lvl>
   </w:abstractNum>
-  <w:abstractNum w:abstractNumId="53" w15:restartNumberingAfterBreak="0">
+  <w:abstractNum w:abstractNumId="55" w15:restartNumberingAfterBreak="0">
     <w:nsid w:val="604669E8"/>
     <w:multiLevelType w:val="hybridMultilevel"/>
     <w:tmpl w:val="6DFCDF32"/>
@@ -34483,7 +35144,7 @@
       </w:rPr>
     </w:lvl>
   </w:abstractNum>
-  <w:abstractNum w:abstractNumId="54" w15:restartNumberingAfterBreak="0">
+  <w:abstractNum w:abstractNumId="56" w15:restartNumberingAfterBreak="0">
     <w:nsid w:val="620B7E7E"/>
     <w:multiLevelType w:val="multilevel"/>
     <w:tmpl w:val="0346DC32"/>
@@ -34632,7 +35293,7 @@
       </w:rPr>
     </w:lvl>
   </w:abstractNum>
-  <w:abstractNum w:abstractNumId="55" w15:restartNumberingAfterBreak="0">
+  <w:abstractNum w:abstractNumId="57" w15:restartNumberingAfterBreak="0">
     <w:nsid w:val="621519F2"/>
     <w:multiLevelType w:val="hybridMultilevel"/>
     <w:tmpl w:val="97EEEF9A"/>
@@ -34721,7 +35382,96 @@
       </w:pPr>
     </w:lvl>
   </w:abstractNum>
-  <w:abstractNum w:abstractNumId="56" w15:restartNumberingAfterBreak="0">
+  <w:abstractNum w:abstractNumId="58" w15:restartNumberingAfterBreak="0">
+    <w:nsid w:val="62B931C4"/>
+    <w:multiLevelType w:val="hybridMultilevel"/>
+    <w:tmpl w:val="92041EC4"/>
+    <w:lvl w:ilvl="0" w:tplc="55BEB282">
+      <w:start w:val="1"/>
+      <w:numFmt w:val="lowerLetter"/>
+      <w:lvlText w:val="%1)"/>
+      <w:lvlJc w:val="left"/>
+      <w:pPr>
+        <w:ind w:left="927" w:hanging="360"/>
+      </w:pPr>
+      <w:rPr>
+        <w:rFonts w:hint="default"/>
+      </w:rPr>
+    </w:lvl>
+    <w:lvl w:ilvl="1" w:tplc="04090019" w:tentative="1">
+      <w:start w:val="1"/>
+      <w:numFmt w:val="lowerLetter"/>
+      <w:lvlText w:val="%2."/>
+      <w:lvlJc w:val="left"/>
+      <w:pPr>
+        <w:ind w:left="1647" w:hanging="360"/>
+      </w:pPr>
+    </w:lvl>
+    <w:lvl w:ilvl="2" w:tplc="0409001B" w:tentative="1">
+      <w:start w:val="1"/>
+      <w:numFmt w:val="lowerRoman"/>
+      <w:lvlText w:val="%3."/>
+      <w:lvlJc w:val="right"/>
+      <w:pPr>
+        <w:ind w:left="2367" w:hanging="180"/>
+      </w:pPr>
+    </w:lvl>
+    <w:lvl w:ilvl="3" w:tplc="0409000F" w:tentative="1">
+      <w:start w:val="1"/>
+      <w:numFmt w:val="decimal"/>
+      <w:lvlText w:val="%4."/>
+      <w:lvlJc w:val="left"/>
+      <w:pPr>
+        <w:ind w:left="3087" w:hanging="360"/>
+      </w:pPr>
+    </w:lvl>
+    <w:lvl w:ilvl="4" w:tplc="04090019" w:tentative="1">
+      <w:start w:val="1"/>
+      <w:numFmt w:val="lowerLetter"/>
+      <w:lvlText w:val="%5."/>
+      <w:lvlJc w:val="left"/>
+      <w:pPr>
+        <w:ind w:left="3807" w:hanging="360"/>
+      </w:pPr>
+    </w:lvl>
+    <w:lvl w:ilvl="5" w:tplc="0409001B" w:tentative="1">
+      <w:start w:val="1"/>
+      <w:numFmt w:val="lowerRoman"/>
+      <w:lvlText w:val="%6."/>
+      <w:lvlJc w:val="right"/>
+      <w:pPr>
+        <w:ind w:left="4527" w:hanging="180"/>
+      </w:pPr>
+    </w:lvl>
+    <w:lvl w:ilvl="6" w:tplc="0409000F" w:tentative="1">
+      <w:start w:val="1"/>
+      <w:numFmt w:val="decimal"/>
+      <w:lvlText w:val="%7."/>
+      <w:lvlJc w:val="left"/>
+      <w:pPr>
+        <w:ind w:left="5247" w:hanging="360"/>
+      </w:pPr>
+    </w:lvl>
+    <w:lvl w:ilvl="7" w:tplc="04090019" w:tentative="1">
+      <w:start w:val="1"/>
+      <w:numFmt w:val="lowerLetter"/>
+      <w:lvlText w:val="%8."/>
+      <w:lvlJc w:val="left"/>
+      <w:pPr>
+        <w:ind w:left="5967" w:hanging="360"/>
+      </w:pPr>
+    </w:lvl>
+    <w:lvl w:ilvl="8" w:tplc="0409001B" w:tentative="1">
+      <w:start w:val="1"/>
+      <w:numFmt w:val="lowerRoman"/>
+      <w:lvlText w:val="%9."/>
+      <w:lvlJc w:val="right"/>
+      <w:pPr>
+        <w:ind w:left="6687" w:hanging="180"/>
+      </w:pPr>
+    </w:lvl>
+  </w:abstractNum>
+  <w:abstractNum w:abstractNumId="59" w15:restartNumberingAfterBreak="0">
     <w:nsid w:val="6561A352"/>
     <w:multiLevelType w:val="hybridMultilevel"/>
     <w:tmpl w:val="D944BD4E"/>
@@ -34834,7 +35584,119 @@
       </w:rPr>
     </w:lvl>
   </w:abstractNum>
-  <w:abstractNum w:abstractNumId="57" w15:restartNumberingAfterBreak="0">
+  <w:abstractNum w:abstractNumId="60" w15:restartNumberingAfterBreak="0">
+    <w:nsid w:val="65D7417D"/>
+    <w:multiLevelType w:val="hybridMultilevel"/>
+    <w:tmpl w:val="B366FE14"/>
+    <w:lvl w:ilvl="0" w:tplc="04090001">
+      <w:start w:val="1"/>
+      <w:numFmt w:val="bullet"/>
+      <w:lvlText w:val=""/>
+      <w:lvlJc w:val="left"/>
+      <w:pPr>
+        <w:ind w:left="1080" w:hanging="360"/>
+      </w:pPr>
+      <w:rPr>
+        <w:rFonts w:ascii="Symbol" w:hAnsi="Symbol" w:hint="default"/>
+      </w:rPr>
+    </w:lvl>
+    <w:lvl w:ilvl="1" w:tplc="0AF6DA40">
+      <w:numFmt w:val="bullet"/>
+      <w:lvlText w:val="•"/>
+      <w:lvlJc w:val="left"/>
+      <w:pPr>
+        <w:ind w:left="1800" w:hanging="360"/>
+      </w:pPr>
+      <w:rPr>
+        <w:rFonts w:ascii="Times New Roman" w:eastAsia="Times New Roman" w:hAnsi="Times New Roman" w:cs="Times New Roman" w:hint="default"/>
+      </w:rPr>
+    </w:lvl>
+    <w:lvl w:ilvl="2" w:tplc="04090005" w:tentative="1">
+      <w:start w:val="1"/>
+      <w:numFmt w:val="bullet"/>
+      <w:lvlText w:val=""/>
+      <w:lvlJc w:val="left"/>
+      <w:pPr>
+        <w:ind w:left="2520" w:hanging="360"/>
+      </w:pPr>
+      <w:rPr>
+        <w:rFonts w:ascii="Wingdings" w:hAnsi="Wingdings" w:hint="default"/>
+      </w:rPr>
+    </w:lvl>
+    <w:lvl w:ilvl="3" w:tplc="04090001" w:tentative="1">
+      <w:start w:val="1"/>
+      <w:numFmt w:val="bullet"/>
+      <w:lvlText w:val=""/>
+      <w:lvlJc w:val="left"/>
+      <w:pPr>
+        <w:ind w:left="3240" w:hanging="360"/>
+      </w:pPr>
+      <w:rPr>
+        <w:rFonts w:ascii="Symbol" w:hAnsi="Symbol" w:hint="default"/>
+      </w:rPr>
+    </w:lvl>
+    <w:lvl w:ilvl="4" w:tplc="04090003" w:tentative="1">
+      <w:start w:val="1"/>
+      <w:numFmt w:val="bullet"/>
+      <w:lvlText w:val="o"/>
+      <w:lvlJc w:val="left"/>
+      <w:pPr>
+        <w:ind w:left="3960" w:hanging="360"/>
+      </w:pPr>
+      <w:rPr>
+        <w:rFonts w:ascii="Courier New" w:hAnsi="Courier New" w:cs="Courier New" w:hint="default"/>
+      </w:rPr>
+    </w:lvl>
+    <w:lvl w:ilvl="5" w:tplc="04090005" w:tentative="1">
+      <w:start w:val="1"/>
+      <w:numFmt w:val="bullet"/>
+      <w:lvlText w:val=""/>
+      <w:lvlJc w:val="left"/>
+      <w:pPr>
+        <w:ind w:left="4680" w:hanging="360"/>
+      </w:pPr>
+      <w:rPr>
+        <w:rFonts w:ascii="Wingdings" w:hAnsi="Wingdings" w:hint="default"/>
+      </w:rPr>
+    </w:lvl>
+    <w:lvl w:ilvl="6" w:tplc="04090001" w:tentative="1">
+      <w:start w:val="1"/>
+      <w:numFmt w:val="bullet"/>
+      <w:lvlText w:val=""/>
+      <w:lvlJc w:val="left"/>
+      <w:pPr>
+        <w:ind w:left="5400" w:hanging="360"/>
+      </w:pPr>
+      <w:rPr>
+        <w:rFonts w:ascii="Symbol" w:hAnsi="Symbol" w:hint="default"/>
+      </w:rPr>
+    </w:lvl>
+    <w:lvl w:ilvl="7" w:tplc="04090003" w:tentative="1">
+      <w:start w:val="1"/>
+      <w:numFmt w:val="bullet"/>
+      <w:lvlText w:val="o"/>
+      <w:lvlJc w:val="left"/>
+      <w:pPr>
+        <w:ind w:left="6120" w:hanging="360"/>
+      </w:pPr>
+      <w:rPr>
+        <w:rFonts w:ascii="Courier New" w:hAnsi="Courier New" w:cs="Courier New" w:hint="default"/>
+      </w:rPr>
+    </w:lvl>
+    <w:lvl w:ilvl="8" w:tplc="04090005" w:tentative="1">
+      <w:start w:val="1"/>
+      <w:numFmt w:val="bullet"/>
+      <w:lvlText w:val=""/>
+      <w:lvlJc w:val="left"/>
+      <w:pPr>
+        <w:ind w:left="6840" w:hanging="360"/>
+      </w:pPr>
+      <w:rPr>
+        <w:rFonts w:ascii="Wingdings" w:hAnsi="Wingdings" w:hint="default"/>
+      </w:rPr>
+    </w:lvl>
+  </w:abstractNum>
+  <w:abstractNum w:abstractNumId="61" w15:restartNumberingAfterBreak="0">
     <w:nsid w:val="67A7F32F"/>
     <w:multiLevelType w:val="hybridMultilevel"/>
     <w:tmpl w:val="15B41312"/>
@@ -34947,7 +35809,7 @@
       </w:rPr>
     </w:lvl>
   </w:abstractNum>
-  <w:abstractNum w:abstractNumId="58" w15:restartNumberingAfterBreak="0">
+  <w:abstractNum w:abstractNumId="62" w15:restartNumberingAfterBreak="0">
     <w:nsid w:val="69274A9A"/>
     <w:multiLevelType w:val="hybridMultilevel"/>
     <w:tmpl w:val="88A0C728"/>
@@ -35060,7 +35922,7 @@
       </w:rPr>
     </w:lvl>
   </w:abstractNum>
-  <w:abstractNum w:abstractNumId="59" w15:restartNumberingAfterBreak="0">
+  <w:abstractNum w:abstractNumId="63" w15:restartNumberingAfterBreak="0">
     <w:nsid w:val="6B351703"/>
     <w:multiLevelType w:val="hybridMultilevel"/>
     <w:tmpl w:val="9446BAEE"/>
@@ -35173,7 +36035,7 @@
       </w:rPr>
     </w:lvl>
   </w:abstractNum>
-  <w:abstractNum w:abstractNumId="60" w15:restartNumberingAfterBreak="0">
+  <w:abstractNum w:abstractNumId="64" w15:restartNumberingAfterBreak="0">
     <w:nsid w:val="703E4623"/>
     <w:multiLevelType w:val="hybridMultilevel"/>
     <w:tmpl w:val="54BAF038"/>
@@ -35316,7 +36178,7 @@
       </w:rPr>
     </w:lvl>
   </w:abstractNum>
-  <w:abstractNum w:abstractNumId="61" w15:restartNumberingAfterBreak="0">
+  <w:abstractNum w:abstractNumId="65" w15:restartNumberingAfterBreak="0">
     <w:nsid w:val="712367E3"/>
     <w:multiLevelType w:val="multilevel"/>
     <w:tmpl w:val="0B82EEB2"/>
@@ -35402,7 +36264,7 @@
       </w:pPr>
     </w:lvl>
   </w:abstractNum>
-  <w:abstractNum w:abstractNumId="62" w15:restartNumberingAfterBreak="0">
+  <w:abstractNum w:abstractNumId="66" w15:restartNumberingAfterBreak="0">
     <w:nsid w:val="734913F8"/>
     <w:multiLevelType w:val="hybridMultilevel"/>
     <w:tmpl w:val="2130B0F4"/>
@@ -35488,7 +36350,7 @@
       </w:pPr>
     </w:lvl>
   </w:abstractNum>
-  <w:abstractNum w:abstractNumId="63" w15:restartNumberingAfterBreak="0">
+  <w:abstractNum w:abstractNumId="67" w15:restartNumberingAfterBreak="0">
     <w:nsid w:val="74355883"/>
     <w:multiLevelType w:val="hybridMultilevel"/>
     <w:tmpl w:val="B7385ACC"/>
@@ -35604,7 +36466,7 @@
       </w:pPr>
     </w:lvl>
   </w:abstractNum>
-  <w:abstractNum w:abstractNumId="64" w15:restartNumberingAfterBreak="0">
+  <w:abstractNum w:abstractNumId="68" w15:restartNumberingAfterBreak="0">
     <w:nsid w:val="74C3E375"/>
     <w:multiLevelType w:val="hybridMultilevel"/>
     <w:tmpl w:val="F5764B28"/>
@@ -35717,7 +36579,7 @@
       </w:rPr>
     </w:lvl>
   </w:abstractNum>
-  <w:abstractNum w:abstractNumId="65" w15:restartNumberingAfterBreak="0">
+  <w:abstractNum w:abstractNumId="69" w15:restartNumberingAfterBreak="0">
     <w:nsid w:val="77EC657A"/>
     <w:multiLevelType w:val="multilevel"/>
     <w:tmpl w:val="DF86A9EE"/>
@@ -35840,7 +36702,7 @@
       </w:pPr>
     </w:lvl>
   </w:abstractNum>
-  <w:abstractNum w:abstractNumId="66" w15:restartNumberingAfterBreak="0">
+  <w:abstractNum w:abstractNumId="70" w15:restartNumberingAfterBreak="0">
     <w:nsid w:val="7A5C5D09"/>
     <w:multiLevelType w:val="multilevel"/>
     <w:tmpl w:val="69429C2C"/>
@@ -35993,7 +36855,7 @@
       </w:rPr>
     </w:lvl>
   </w:abstractNum>
-  <w:abstractNum w:abstractNumId="67" w15:restartNumberingAfterBreak="0">
+  <w:abstractNum w:abstractNumId="71" w15:restartNumberingAfterBreak="0">
     <w:nsid w:val="7C3E36B1"/>
     <w:multiLevelType w:val="hybridMultilevel"/>
     <w:tmpl w:val="E3C6C880"/>
@@ -36106,7 +36968,7 @@
       </w:rPr>
     </w:lvl>
   </w:abstractNum>
-  <w:abstractNum w:abstractNumId="68" w15:restartNumberingAfterBreak="0">
+  <w:abstractNum w:abstractNumId="72" w15:restartNumberingAfterBreak="0">
     <w:nsid w:val="7FF77A09"/>
     <w:multiLevelType w:val="hybridMultilevel"/>
     <w:tmpl w:val="1316A4F0"/>
@@ -36247,154 +37109,154 @@
     </w:lvl>
   </w:abstractNum>
   <w:num w:numId="1" w16cid:durableId="2081168409">
+    <w:abstractNumId w:val="16"/>
+  </w:num>
+  <w:num w:numId="2" w16cid:durableId="1775130088">
+    <w:abstractNumId w:val="27"/>
+  </w:num>
+  <w:num w:numId="3" w16cid:durableId="1619483483">
+    <w:abstractNumId w:val="32"/>
+  </w:num>
+  <w:num w:numId="4" w16cid:durableId="183710802">
+    <w:abstractNumId w:val="42"/>
+  </w:num>
+  <w:num w:numId="5" w16cid:durableId="728303143">
     <w:abstractNumId w:val="15"/>
   </w:num>
-  <w:num w:numId="2" w16cid:durableId="1775130088">
-    <w:abstractNumId w:val="26"/>
-  </w:num>
-  <w:num w:numId="3" w16cid:durableId="1619483483">
-    <w:abstractNumId w:val="31"/>
-  </w:num>
-  <w:num w:numId="4" w16cid:durableId="183710802">
-    <w:abstractNumId w:val="41"/>
-  </w:num>
-  <w:num w:numId="5" w16cid:durableId="728303143">
-    <w:abstractNumId w:val="14"/>
-  </w:num>
   <w:num w:numId="6" w16cid:durableId="1003582994">
-    <w:abstractNumId w:val="20"/>
+    <w:abstractNumId w:val="21"/>
   </w:num>
   <w:num w:numId="7" w16cid:durableId="2045519564">
-    <w:abstractNumId w:val="36"/>
+    <w:abstractNumId w:val="37"/>
   </w:num>
   <w:num w:numId="8" w16cid:durableId="1860393920">
-    <w:abstractNumId w:val="62"/>
+    <w:abstractNumId w:val="66"/>
   </w:num>
   <w:num w:numId="9" w16cid:durableId="478377857">
-    <w:abstractNumId w:val="29"/>
+    <w:abstractNumId w:val="30"/>
   </w:num>
   <w:num w:numId="10" w16cid:durableId="47388859">
     <w:abstractNumId w:val="11"/>
   </w:num>
   <w:num w:numId="11" w16cid:durableId="204828440">
-    <w:abstractNumId w:val="16"/>
+    <w:abstractNumId w:val="17"/>
   </w:num>
   <w:num w:numId="12" w16cid:durableId="1401321662">
-    <w:abstractNumId w:val="33"/>
+    <w:abstractNumId w:val="34"/>
   </w:num>
   <w:num w:numId="13" w16cid:durableId="1499157292">
-    <w:abstractNumId w:val="23"/>
+    <w:abstractNumId w:val="24"/>
   </w:num>
   <w:num w:numId="14" w16cid:durableId="1314137281">
+    <w:abstractNumId w:val="52"/>
+  </w:num>
+  <w:num w:numId="15" w16cid:durableId="762840330">
+    <w:abstractNumId w:val="14"/>
+  </w:num>
+  <w:num w:numId="16" w16cid:durableId="1857306484">
+    <w:abstractNumId w:val="40"/>
+  </w:num>
+  <w:num w:numId="17" w16cid:durableId="833839625">
+    <w:abstractNumId w:val="20"/>
+  </w:num>
+  <w:num w:numId="18" w16cid:durableId="308289929">
+    <w:abstractNumId w:val="18"/>
+  </w:num>
+  <w:num w:numId="19" w16cid:durableId="737366253">
+    <w:abstractNumId w:val="36"/>
+  </w:num>
+  <w:num w:numId="20" w16cid:durableId="514152637">
     <w:abstractNumId w:val="50"/>
   </w:num>
-  <w:num w:numId="15" w16cid:durableId="762840330">
-    <w:abstractNumId w:val="13"/>
+  <w:num w:numId="21" w16cid:durableId="1562595066">
+    <w:abstractNumId w:val="51"/>
   </w:num>
-  <w:num w:numId="16" w16cid:durableId="1857306484">
+  <w:num w:numId="22" w16cid:durableId="685249477">
+    <w:abstractNumId w:val="35"/>
+  </w:num>
+  <w:num w:numId="23" w16cid:durableId="1252080226">
     <w:abstractNumId w:val="39"/>
   </w:num>
-  <w:num w:numId="17" w16cid:durableId="833839625">
+  <w:num w:numId="24" w16cid:durableId="30305177">
+    <w:abstractNumId w:val="62"/>
+  </w:num>
+  <w:num w:numId="25" w16cid:durableId="811409156">
+    <w:abstractNumId w:val="41"/>
+  </w:num>
+  <w:num w:numId="26" w16cid:durableId="1432313559">
+    <w:abstractNumId w:val="68"/>
+  </w:num>
+  <w:num w:numId="27" w16cid:durableId="1838031981">
+    <w:abstractNumId w:val="61"/>
+  </w:num>
+  <w:num w:numId="28" w16cid:durableId="1616785673">
+    <w:abstractNumId w:val="55"/>
+  </w:num>
+  <w:num w:numId="29" w16cid:durableId="181624671">
+    <w:abstractNumId w:val="22"/>
+  </w:num>
+  <w:num w:numId="30" w16cid:durableId="1550612189">
+    <w:abstractNumId w:val="38"/>
+  </w:num>
+  <w:num w:numId="31" w16cid:durableId="1782261622">
+    <w:abstractNumId w:val="53"/>
+  </w:num>
+  <w:num w:numId="32" w16cid:durableId="1713534128">
     <w:abstractNumId w:val="19"/>
   </w:num>
-  <w:num w:numId="18" w16cid:durableId="308289929">
-    <w:abstractNumId w:val="17"/>
-  </w:num>
-  <w:num w:numId="19" w16cid:durableId="737366253">
-    <w:abstractNumId w:val="35"/>
-  </w:num>
-  <w:num w:numId="20" w16cid:durableId="514152637">
-    <w:abstractNumId w:val="48"/>
-  </w:num>
-  <w:num w:numId="21" w16cid:durableId="1562595066">
+  <w:num w:numId="33" w16cid:durableId="516043333">
     <w:abstractNumId w:val="49"/>
   </w:num>
-  <w:num w:numId="22" w16cid:durableId="685249477">
-    <w:abstractNumId w:val="34"/>
-  </w:num>
-  <w:num w:numId="23" w16cid:durableId="1252080226">
-    <w:abstractNumId w:val="38"/>
-  </w:num>
-  <w:num w:numId="24" w16cid:durableId="30305177">
-    <w:abstractNumId w:val="58"/>
-  </w:num>
-  <w:num w:numId="25" w16cid:durableId="811409156">
-    <w:abstractNumId w:val="40"/>
-  </w:num>
-  <w:num w:numId="26" w16cid:durableId="1432313559">
-    <w:abstractNumId w:val="64"/>
-  </w:num>
-  <w:num w:numId="27" w16cid:durableId="1838031981">
-    <w:abstractNumId w:val="57"/>
-  </w:num>
-  <w:num w:numId="28" w16cid:durableId="1616785673">
-    <w:abstractNumId w:val="53"/>
-  </w:num>
-  <w:num w:numId="29" w16cid:durableId="181624671">
-    <w:abstractNumId w:val="21"/>
-  </w:num>
-  <w:num w:numId="30" w16cid:durableId="1550612189">
-    <w:abstractNumId w:val="37"/>
-  </w:num>
-  <w:num w:numId="31" w16cid:durableId="1782261622">
-    <w:abstractNumId w:val="51"/>
-  </w:num>
-  <w:num w:numId="32" w16cid:durableId="1713534128">
-    <w:abstractNumId w:val="18"/>
-  </w:num>
-  <w:num w:numId="33" w16cid:durableId="516043333">
-    <w:abstractNumId w:val="47"/>
-  </w:num>
   <w:num w:numId="34" w16cid:durableId="1828939873">
-    <w:abstractNumId w:val="56"/>
+    <w:abstractNumId w:val="59"/>
   </w:num>
   <w:num w:numId="35" w16cid:durableId="461388939">
     <w:abstractNumId w:val="10"/>
   </w:num>
   <w:num w:numId="36" w16cid:durableId="824975615">
-    <w:abstractNumId w:val="24"/>
+    <w:abstractNumId w:val="25"/>
   </w:num>
   <w:num w:numId="37" w16cid:durableId="636032911">
-    <w:abstractNumId w:val="27"/>
+    <w:abstractNumId w:val="28"/>
   </w:num>
   <w:num w:numId="38" w16cid:durableId="927738240">
-    <w:abstractNumId w:val="30"/>
+    <w:abstractNumId w:val="31"/>
   </w:num>
   <w:num w:numId="39" w16cid:durableId="1162240084">
-    <w:abstractNumId w:val="25"/>
+    <w:abstractNumId w:val="26"/>
   </w:num>
   <w:num w:numId="40" w16cid:durableId="297153081">
-    <w:abstractNumId w:val="12"/>
+    <w:abstractNumId w:val="13"/>
   </w:num>
   <w:num w:numId="41" w16cid:durableId="425272343">
-    <w:abstractNumId w:val="44"/>
+    <w:abstractNumId w:val="46"/>
   </w:num>
   <w:num w:numId="42" w16cid:durableId="591595419">
-    <w:abstractNumId w:val="45"/>
+    <w:abstractNumId w:val="47"/>
   </w:num>
   <w:num w:numId="43" w16cid:durableId="689143499">
-    <w:abstractNumId w:val="61"/>
+    <w:abstractNumId w:val="65"/>
   </w:num>
   <w:num w:numId="44" w16cid:durableId="1453552504">
-    <w:abstractNumId w:val="60"/>
+    <w:abstractNumId w:val="64"/>
   </w:num>
   <w:num w:numId="45" w16cid:durableId="1324432705">
-    <w:abstractNumId w:val="28"/>
+    <w:abstractNumId w:val="29"/>
   </w:num>
   <w:num w:numId="46" w16cid:durableId="1324891411">
-    <w:abstractNumId w:val="66"/>
+    <w:abstractNumId w:val="70"/>
   </w:num>
   <w:num w:numId="47" w16cid:durableId="1986012560">
-    <w:abstractNumId w:val="68"/>
+    <w:abstractNumId w:val="72"/>
   </w:num>
   <w:num w:numId="48" w16cid:durableId="858540802">
-    <w:abstractNumId w:val="42"/>
+    <w:abstractNumId w:val="43"/>
   </w:num>
   <w:num w:numId="49" w16cid:durableId="2077624758">
-    <w:abstractNumId w:val="63"/>
+    <w:abstractNumId w:val="67"/>
   </w:num>
   <w:num w:numId="50" w16cid:durableId="1678998480">
-    <w:abstractNumId w:val="65"/>
+    <w:abstractNumId w:val="69"/>
   </w:num>
   <w:num w:numId="51" w16cid:durableId="241987732">
     <w:abstractNumId w:val="9"/>
@@ -36427,38 +37289,50 @@
     <w:abstractNumId w:val="0"/>
   </w:num>
   <w:num w:numId="61" w16cid:durableId="1394813656">
-    <w:abstractNumId w:val="46"/>
+    <w:abstractNumId w:val="48"/>
   </w:num>
   <w:num w:numId="62" w16cid:durableId="309672242">
-    <w:abstractNumId w:val="55"/>
+    <w:abstractNumId w:val="57"/>
   </w:num>
   <w:num w:numId="63" w16cid:durableId="922026406">
-    <w:abstractNumId w:val="46"/>
+    <w:abstractNumId w:val="48"/>
     <w:lvlOverride w:ilvl="0">
       <w:startOverride w:val="2"/>
     </w:lvlOverride>
     <w:lvlOverride w:ilvl="1"/>
   </w:num>
   <w:num w:numId="64" w16cid:durableId="1664698429">
+    <w:abstractNumId w:val="56"/>
+  </w:num>
+  <w:num w:numId="65" w16cid:durableId="268591383">
+    <w:abstractNumId w:val="44"/>
+  </w:num>
+  <w:num w:numId="66" w16cid:durableId="666791678">
+    <w:abstractNumId w:val="23"/>
+  </w:num>
+  <w:num w:numId="67" w16cid:durableId="1110048868">
+    <w:abstractNumId w:val="33"/>
+  </w:num>
+  <w:num w:numId="68" w16cid:durableId="629938593">
+    <w:abstractNumId w:val="71"/>
+  </w:num>
+  <w:num w:numId="69" w16cid:durableId="1736775390">
+    <w:abstractNumId w:val="63"/>
+  </w:num>
+  <w:num w:numId="70" w16cid:durableId="2098860562">
     <w:abstractNumId w:val="54"/>
   </w:num>
-  <w:num w:numId="65" w16cid:durableId="268591383">
-    <w:abstractNumId w:val="43"/>
+  <w:num w:numId="71" w16cid:durableId="1406338689">
+    <w:abstractNumId w:val="58"/>
   </w:num>
-  <w:num w:numId="66" w16cid:durableId="666791678">
-    <w:abstractNumId w:val="22"/>
+  <w:num w:numId="72" w16cid:durableId="1757897756">
+    <w:abstractNumId w:val="45"/>
   </w:num>
-  <w:num w:numId="67" w16cid:durableId="1110048868">
-    <w:abstractNumId w:val="32"/>
+  <w:num w:numId="73" w16cid:durableId="1630893290">
+    <w:abstractNumId w:val="12"/>
   </w:num>
-  <w:num w:numId="68" w16cid:durableId="629938593">
-    <w:abstractNumId w:val="67"/>
-  </w:num>
-  <w:num w:numId="69" w16cid:durableId="1736775390">
-    <w:abstractNumId w:val="59"/>
-  </w:num>
-  <w:num w:numId="70" w16cid:durableId="2098860562">
-    <w:abstractNumId w:val="52"/>
+  <w:num w:numId="74" w16cid:durableId="266427720">
+    <w:abstractNumId w:val="60"/>
   </w:num>
   <w:numIdMacAtCleanup w:val="5"/>
 </w:numbering>
@@ -36863,6 +37737,7 @@
     <w:name w:val="heading 1"/>
     <w:basedOn w:val="Normal"/>
     <w:next w:val="Normal"/>
+    <w:link w:val="Heading1Char"/>
     <w:qFormat/>
     <w:rsid w:val="00BC535B"/>
     <w:pPr>
@@ -37663,6 +38538,20 @@
       <w:spacing w:val="5"/>
     </w:rPr>
   </w:style>
+  <w:style w:type="character" w:customStyle="1" w:styleId="Heading1Char">
+    <w:name w:val="Heading 1 Char"/>
+    <w:basedOn w:val="DefaultParagraphFont"/>
+    <w:link w:val="Heading1"/>
+    <w:rsid w:val="00552884"/>
+    <w:rPr>
+      <w:rFonts w:cs="Arial"/>
+      <w:b/>
+      <w:bCs/>
+      <w:kern w:val="32"/>
+      <w:sz w:val="28"/>
+      <w:szCs w:val="32"/>
+    </w:rPr>
+  </w:style>
 </w:styles>
 </file>
 
